--- a/CommunalPaymentsDoc/Лист задания.docx
+++ b/CommunalPaymentsDoc/Лист задания.docx
@@ -1,10 +1,10 @@
 
 <file path=word/document.xml><?xml version="1.0" encoding="utf-8"?>
-<w:document xmlns:wpc="http://schemas.microsoft.com/office/word/2010/wordprocessingCanvas" xmlns:mc="http://schemas.openxmlformats.org/markup-compatibility/2006" xmlns:o="urn:schemas-microsoft-com:office:office" xmlns:r="http://schemas.openxmlformats.org/officeDocument/2006/relationships" xmlns:m="http://schemas.openxmlformats.org/officeDocument/2006/math" xmlns:v="urn:schemas-microsoft-com:vml" xmlns:wp14="http://schemas.microsoft.com/office/word/2010/wordprocessingDrawing" xmlns:wp="http://schemas.openxmlformats.org/drawingml/2006/wordprocessingDrawing" xmlns:w10="urn:schemas-microsoft-com:office:word" xmlns:w="http://schemas.openxmlformats.org/wordprocessingml/2006/main" xmlns:w14="http://schemas.microsoft.com/office/word/2010/wordml" xmlns:wpg="http://schemas.microsoft.com/office/word/2010/wordprocessingGroup" xmlns:wpi="http://schemas.microsoft.com/office/word/2010/wordprocessingInk" xmlns:wne="http://schemas.microsoft.com/office/word/2006/wordml" xmlns:wps="http://schemas.microsoft.com/office/word/2010/wordprocessingShape" mc:Ignorable="w14 wp14">
+<w:document xmlns:wpc="http://schemas.microsoft.com/office/word/2010/wordprocessingCanvas" xmlns:cx="http://schemas.microsoft.com/office/drawing/2014/chartex" xmlns:mc="http://schemas.openxmlformats.org/markup-compatibility/2006" xmlns:o="urn:schemas-microsoft-com:office:office" xmlns:r="http://schemas.openxmlformats.org/officeDocument/2006/relationships" xmlns:m="http://schemas.openxmlformats.org/officeDocument/2006/math" xmlns:v="urn:schemas-microsoft-com:vml" xmlns:wp14="http://schemas.microsoft.com/office/word/2010/wordprocessingDrawing" xmlns:wp="http://schemas.openxmlformats.org/drawingml/2006/wordprocessingDrawing" xmlns:w10="urn:schemas-microsoft-com:office:word" xmlns:w="http://schemas.openxmlformats.org/wordprocessingml/2006/main" xmlns:w14="http://schemas.microsoft.com/office/word/2010/wordml" xmlns:w15="http://schemas.microsoft.com/office/word/2012/wordml" xmlns:w16se="http://schemas.microsoft.com/office/word/2015/wordml/symex" xmlns:wpg="http://schemas.microsoft.com/office/word/2010/wordprocessingGroup" xmlns:wpi="http://schemas.microsoft.com/office/word/2010/wordprocessingInk" xmlns:wne="http://schemas.microsoft.com/office/word/2006/wordml" xmlns:wps="http://schemas.microsoft.com/office/word/2010/wordprocessingShape" mc:Ignorable="w14 w15 w16se wp14">
   <w:body>
     <w:p>
       <w:pPr>
-        <w:pStyle w:val="a3"/>
+        <w:pStyle w:val="BodyTextIndent"/>
         <w:ind w:firstLine="0"/>
         <w:jc w:val="center"/>
         <w:rPr>
@@ -22,7 +22,7 @@
     </w:p>
     <w:p>
       <w:pPr>
-        <w:pStyle w:val="a3"/>
+        <w:pStyle w:val="BodyTextIndent"/>
         <w:ind w:firstLine="0"/>
         <w:jc w:val="center"/>
         <w:rPr>
@@ -40,7 +40,7 @@
     </w:p>
     <w:p>
       <w:pPr>
-        <w:pStyle w:val="a3"/>
+        <w:pStyle w:val="BodyTextIndent"/>
         <w:ind w:firstLine="0"/>
         <w:jc w:val="center"/>
         <w:rPr>
@@ -51,7 +51,7 @@
     </w:p>
     <w:p>
       <w:pPr>
-        <w:pStyle w:val="a3"/>
+        <w:pStyle w:val="BodyTextIndent"/>
         <w:ind w:firstLine="0"/>
         <w:jc w:val="center"/>
         <w:rPr>
@@ -547,7 +547,7 @@
     </w:p>
     <w:p>
       <w:pPr>
-        <w:pStyle w:val="3"/>
+        <w:pStyle w:val="Heading3"/>
         <w:rPr>
           <w:sz w:val="22"/>
         </w:rPr>
@@ -654,19 +654,11 @@
                 <w:sz w:val="22"/>
               </w:rPr>
             </w:pPr>
-            <w:proofErr w:type="spellStart"/>
-            <w:r>
-              <w:rPr>
-                <w:sz w:val="22"/>
-              </w:rPr>
-              <w:t>Павлючкову</w:t>
-            </w:r>
-            <w:proofErr w:type="spellEnd"/>
-            <w:r>
-              <w:rPr>
-                <w:sz w:val="22"/>
-              </w:rPr>
-              <w:t xml:space="preserve"> Антону Валерьевичу</w:t>
+            <w:r>
+              <w:rPr>
+                <w:sz w:val="22"/>
+              </w:rPr>
+              <w:t>Павлючкову Антону Валерьевичу</w:t>
             </w:r>
           </w:p>
         </w:tc>
@@ -777,21 +769,13 @@
               <w:rPr>
                 <w:sz w:val="22"/>
               </w:rPr>
-              <w:t xml:space="preserve">Разработка программного комплекса сбора информации </w:t>
-            </w:r>
-            <w:proofErr w:type="gramStart"/>
-            <w:r>
-              <w:rPr>
-                <w:sz w:val="22"/>
-              </w:rPr>
-              <w:t>из</w:t>
-            </w:r>
-            <w:proofErr w:type="gramEnd"/>
-            <w:r>
-              <w:rPr>
-                <w:sz w:val="22"/>
-              </w:rPr>
-              <w:t xml:space="preserve"> </w:t>
+              <w:t xml:space="preserve">Разработка </w:t>
+            </w:r>
+            <w:r>
+              <w:rPr>
+                <w:sz w:val="22"/>
+              </w:rPr>
+              <w:t xml:space="preserve">системы учета показаний счетчиков и оплаты </w:t>
             </w:r>
           </w:p>
         </w:tc>
@@ -820,7 +804,7 @@
               <w:rPr>
                 <w:sz w:val="22"/>
               </w:rPr>
-              <w:t>вычислительной системы и сохранением ее в общий файл на сервере</w:t>
+              <w:t>счетов за коммунальные услуги</w:t>
             </w:r>
           </w:p>
         </w:tc>
@@ -948,18 +932,10 @@
               </w:rPr>
             </w:pPr>
             <w:r>
-              <w:t xml:space="preserve">Конспект по </w:t>
-            </w:r>
-            <w:proofErr w:type="gramStart"/>
-            <w:r>
-              <w:t>Сист</w:t>
-            </w:r>
-            <w:r>
-              <w:t>емному</w:t>
-            </w:r>
-            <w:proofErr w:type="gramEnd"/>
-            <w:r>
-              <w:t xml:space="preserve"> программному </w:t>
+              <w:t>Э. Ф</w:t>
+            </w:r>
+            <w:r>
+              <w:t xml:space="preserve">римен, Э. Фримен, К. Сьерра, </w:t>
             </w:r>
           </w:p>
         </w:tc>
@@ -979,8 +955,7 @@
           </w:tcPr>
           <w:p>
             <w:pPr>
-              <w:pStyle w:val="a6"/>
-              <w:ind w:left="142"/>
+              <w:pStyle w:val="PlainText"/>
               <w:rPr>
                 <w:rFonts w:ascii="Times New Roman" w:hAnsi="Times New Roman"/>
                 <w:sz w:val="22"/>
@@ -991,7 +966,28 @@
                 <w:rFonts w:ascii="Times New Roman" w:hAnsi="Times New Roman"/>
                 <w:sz w:val="22"/>
               </w:rPr>
-              <w:t>обеспечению.</w:t>
+              <w:t xml:space="preserve">Б. </w:t>
+            </w:r>
+            <w:r>
+              <w:rPr>
+                <w:rFonts w:ascii="Times New Roman" w:hAnsi="Times New Roman"/>
+                <w:sz w:val="22"/>
+              </w:rPr>
+              <w:t>Бейтс.</w:t>
+            </w:r>
+            <w:r>
+              <w:rPr>
+                <w:rFonts w:ascii="Times New Roman" w:hAnsi="Times New Roman"/>
+                <w:sz w:val="22"/>
+              </w:rPr>
+              <w:t xml:space="preserve"> </w:t>
+            </w:r>
+            <w:r>
+              <w:rPr>
+                <w:rFonts w:ascii="Times New Roman" w:hAnsi="Times New Roman"/>
+                <w:sz w:val="22"/>
+              </w:rPr>
+              <w:t>Паттерны проектирования. - СПб.: Питер, 2011. — 656 с.: ил.</w:t>
             </w:r>
           </w:p>
         </w:tc>
@@ -1011,36 +1007,23 @@
           </w:tcPr>
           <w:p>
             <w:pPr>
-              <w:ind w:left="142"/>
-              <w:rPr>
-                <w:sz w:val="22"/>
-              </w:rPr>
-            </w:pPr>
-            <w:r>
-              <w:t xml:space="preserve">Рихтер Дж. </w:t>
-            </w:r>
-            <w:proofErr w:type="spellStart"/>
-            <w:r>
-              <w:t>Windows</w:t>
-            </w:r>
-            <w:proofErr w:type="spellEnd"/>
-            <w:r>
-              <w:t xml:space="preserve"> для профессиона</w:t>
-            </w:r>
-            <w:r>
-              <w:t>лов:</w:t>
-            </w:r>
-            <w:r>
+              <w:rPr>
+                <w:sz w:val="22"/>
+                <w:lang w:val="en-US"/>
+              </w:rPr>
+            </w:pPr>
+            <w:r>
+              <w:t>Гамма Э., Хелм Р., Джонсон Р., Влиссидес Дж. Приемы</w:t>
+            </w:r>
+            <w:r>
+              <w:rPr>
+                <w:lang w:val="en-US"/>
+              </w:rPr>
               <w:t xml:space="preserve"> </w:t>
             </w:r>
             <w:r>
-              <w:t xml:space="preserve">создание эффективных Win32 </w:t>
-            </w:r>
-            <w:proofErr w:type="spellStart"/>
-            <w:r>
-              <w:t>приложени</w:t>
-            </w:r>
-            <w:proofErr w:type="spellEnd"/>
+              <w:t>объектно-ориентированного</w:t>
+            </w:r>
           </w:p>
         </w:tc>
       </w:tr>
@@ -1059,25 +1042,15 @@
           </w:tcPr>
           <w:p>
             <w:pPr>
-              <w:ind w:left="142"/>
-              <w:rPr>
-                <w:sz w:val="22"/>
-              </w:rPr>
-            </w:pPr>
-            <w:proofErr w:type="spellStart"/>
-            <w:r>
-              <w:rPr>
-                <w:sz w:val="22"/>
-              </w:rPr>
-              <w:t>Спб</w:t>
-            </w:r>
-            <w:proofErr w:type="spellEnd"/>
-            <w:r>
-              <w:rPr>
-                <w:sz w:val="22"/>
-              </w:rPr>
-              <w:t>.: Питер; М.: Издательство «Русская Редакция»; 2008. — 720 стр.: ил.</w:t>
-            </w:r>
+              <w:rPr>
+                <w:sz w:val="22"/>
+              </w:rPr>
+            </w:pPr>
+            <w:r>
+              <w:t>проектирования. Паттерны проектирования. — СПб.: Питер, 2015. — 368 с.: ил.</w:t>
+            </w:r>
+            <w:bookmarkStart w:id="0" w:name="_GoBack"/>
+            <w:bookmarkEnd w:id="0"/>
           </w:p>
         </w:tc>
       </w:tr>
@@ -1119,7 +1092,7 @@
           </w:tcPr>
           <w:p>
             <w:pPr>
-              <w:pStyle w:val="a6"/>
+              <w:pStyle w:val="PlainText"/>
               <w:ind w:left="142"/>
               <w:rPr>
                 <w:rFonts w:ascii="Times New Roman" w:hAnsi="Times New Roman"/>
@@ -1388,7 +1361,7 @@
                 <w:sz w:val="22"/>
                 <w:szCs w:val="22"/>
               </w:rPr>
-              <w:t>Состав систе</w:t>
+              <w:t xml:space="preserve">Виды и классификация </w:t>
             </w:r>
             <w:r>
               <w:rPr>
@@ -1396,7 +1369,7 @@
                 <w:sz w:val="22"/>
                 <w:szCs w:val="22"/>
               </w:rPr>
-              <w:t>много программного обеспечения</w:t>
+              <w:t>шаблонов проектирования</w:t>
             </w:r>
           </w:p>
         </w:tc>
@@ -1436,16 +1409,15 @@
                 <w:sz w:val="22"/>
                 <w:szCs w:val="22"/>
               </w:rPr>
-              <w:t xml:space="preserve">Спецификация </w:t>
+              <w:t>Определение логики работы приложения</w:t>
             </w:r>
             <w:r>
               <w:rPr>
                 <w:snapToGrid w:val="0"/>
                 <w:sz w:val="22"/>
                 <w:szCs w:val="22"/>
-                <w:lang w:val="en-US"/>
-              </w:rPr>
-              <w:t>SMBIOS</w:t>
+              </w:rPr>
+              <w:t xml:space="preserve"> и структуры проекта</w:t>
             </w:r>
           </w:p>
         </w:tc>
@@ -1485,7 +1457,7 @@
                 <w:sz w:val="22"/>
                 <w:szCs w:val="22"/>
               </w:rPr>
-              <w:t>Выбор программных средств реализации проекта</w:t>
+              <w:t>Проектирование базы данных</w:t>
             </w:r>
           </w:p>
         </w:tc>
@@ -1525,7 +1497,16 @@
                 <w:sz w:val="22"/>
                 <w:szCs w:val="22"/>
               </w:rPr>
-              <w:t>Этапы проектирования</w:t>
+              <w:t xml:space="preserve">Платформа </w:t>
+            </w:r>
+            <w:r>
+              <w:rPr>
+                <w:snapToGrid w:val="0"/>
+                <w:sz w:val="22"/>
+                <w:szCs w:val="22"/>
+                <w:lang w:val="en-US"/>
+              </w:rPr>
+              <w:t>JavaFX</w:t>
             </w:r>
           </w:p>
         </w:tc>
@@ -1564,7 +1545,7 @@
                 <w:sz w:val="22"/>
                 <w:szCs w:val="22"/>
               </w:rPr>
-              <w:t>Описание основных функций программного комплекса</w:t>
+              <w:t>Разработка графического пользовательского интерфейса</w:t>
             </w:r>
           </w:p>
         </w:tc>
@@ -1591,8 +1572,34 @@
                 <w:snapToGrid w:val="0"/>
                 <w:sz w:val="22"/>
                 <w:szCs w:val="22"/>
-              </w:rPr>
-            </w:pPr>
+                <w:lang w:val="en-US"/>
+              </w:rPr>
+            </w:pPr>
+            <w:r>
+              <w:rPr>
+                <w:snapToGrid w:val="0"/>
+                <w:sz w:val="22"/>
+                <w:szCs w:val="22"/>
+              </w:rPr>
+              <w:t xml:space="preserve">  </w:t>
+            </w:r>
+            <w:r>
+              <w:rPr>
+                <w:snapToGrid w:val="0"/>
+                <w:sz w:val="22"/>
+                <w:szCs w:val="22"/>
+              </w:rPr>
+              <w:t xml:space="preserve"> 6.  Программирование на </w:t>
+            </w:r>
+            <w:r>
+              <w:rPr>
+                <w:snapToGrid w:val="0"/>
+                <w:sz w:val="22"/>
+                <w:szCs w:val="22"/>
+                <w:lang w:val="en-US"/>
+              </w:rPr>
+              <w:t>Java 8 SE</w:t>
+            </w:r>
           </w:p>
         </w:tc>
       </w:tr>
@@ -1614,7 +1621,6 @@
           </w:tcPr>
           <w:p>
             <w:pPr>
-              <w:ind w:left="426"/>
               <w:jc w:val="both"/>
               <w:rPr>
                 <w:sz w:val="22"/>
@@ -3532,44 +3538,6 @@
                 <w:sz w:val="22"/>
               </w:rPr>
             </w:pPr>
-            <w:r>
-              <w:rPr>
-                <w:sz w:val="22"/>
-              </w:rPr>
-              <w:t xml:space="preserve">« 20 </w:t>
-            </w:r>
-            <w:r>
-              <w:rPr>
-                <w:sz w:val="22"/>
-              </w:rPr>
-              <w:t xml:space="preserve">»   </w:t>
-            </w:r>
-            <w:r>
-              <w:rPr>
-                <w:sz w:val="22"/>
-              </w:rPr>
-              <w:t>мая</w:t>
-            </w:r>
-            <w:r>
-              <w:rPr>
-                <w:sz w:val="22"/>
-              </w:rPr>
-              <w:t xml:space="preserve">   201</w:t>
-            </w:r>
-            <w:r>
-              <w:rPr>
-                <w:sz w:val="22"/>
-              </w:rPr>
-              <w:t>6</w:t>
-            </w:r>
-            <w:bookmarkStart w:id="0" w:name="_GoBack"/>
-            <w:bookmarkEnd w:id="0"/>
-            <w:r>
-              <w:rPr>
-                <w:sz w:val="22"/>
-              </w:rPr>
-              <w:t xml:space="preserve"> г.</w:t>
-            </w:r>
           </w:p>
         </w:tc>
       </w:tr>
@@ -3809,7 +3777,7 @@
               <w:rPr>
                 <w:sz w:val="22"/>
               </w:rPr>
-              <w:t>Кучеров А.И.</w:t>
+              <w:t>Данильченко М.С.</w:t>
             </w:r>
           </w:p>
         </w:tc>
@@ -4391,8 +4359,8 @@
 </file>
 
 <file path=word/numbering.xml><?xml version="1.0" encoding="utf-8"?>
-<w:numbering xmlns:wpc="http://schemas.microsoft.com/office/word/2010/wordprocessingCanvas" xmlns:mc="http://schemas.openxmlformats.org/markup-compatibility/2006" xmlns:o="urn:schemas-microsoft-com:office:office" xmlns:r="http://schemas.openxmlformats.org/officeDocument/2006/relationships" xmlns:m="http://schemas.openxmlformats.org/officeDocument/2006/math" xmlns:v="urn:schemas-microsoft-com:vml" xmlns:wp14="http://schemas.microsoft.com/office/word/2010/wordprocessingDrawing" xmlns:wp="http://schemas.openxmlformats.org/drawingml/2006/wordprocessingDrawing" xmlns:w10="urn:schemas-microsoft-com:office:word" xmlns:w="http://schemas.openxmlformats.org/wordprocessingml/2006/main" xmlns:w14="http://schemas.microsoft.com/office/word/2010/wordml" xmlns:wpg="http://schemas.microsoft.com/office/word/2010/wordprocessingGroup" xmlns:wpi="http://schemas.microsoft.com/office/word/2010/wordprocessingInk" xmlns:wne="http://schemas.microsoft.com/office/word/2006/wordml" xmlns:wps="http://schemas.microsoft.com/office/word/2010/wordprocessingShape" mc:Ignorable="w14 wp14">
-  <w:abstractNum w:abstractNumId="0">
+<w:numbering xmlns:wpc="http://schemas.microsoft.com/office/word/2010/wordprocessingCanvas" xmlns:cx="http://schemas.microsoft.com/office/drawing/2014/chartex" xmlns:mc="http://schemas.openxmlformats.org/markup-compatibility/2006" xmlns:o="urn:schemas-microsoft-com:office:office" xmlns:r="http://schemas.openxmlformats.org/officeDocument/2006/relationships" xmlns:m="http://schemas.openxmlformats.org/officeDocument/2006/math" xmlns:v="urn:schemas-microsoft-com:vml" xmlns:wp14="http://schemas.microsoft.com/office/word/2010/wordprocessingDrawing" xmlns:wp="http://schemas.openxmlformats.org/drawingml/2006/wordprocessingDrawing" xmlns:w10="urn:schemas-microsoft-com:office:word" xmlns:w="http://schemas.openxmlformats.org/wordprocessingml/2006/main" xmlns:w14="http://schemas.microsoft.com/office/word/2010/wordml" xmlns:w15="http://schemas.microsoft.com/office/word/2012/wordml" xmlns:w16se="http://schemas.microsoft.com/office/word/2015/wordml/symex" xmlns:wpg="http://schemas.microsoft.com/office/word/2010/wordprocessingGroup" xmlns:wpi="http://schemas.microsoft.com/office/word/2010/wordprocessingInk" xmlns:wne="http://schemas.microsoft.com/office/word/2006/wordml" xmlns:wps="http://schemas.microsoft.com/office/word/2010/wordprocessingShape" mc:Ignorable="w14 w15 w16se wp14">
+  <w:abstractNum w:abstractNumId="0" w15:restartNumberingAfterBreak="0">
     <w:nsid w:val="08667233"/>
     <w:multiLevelType w:val="hybridMultilevel"/>
     <w:tmpl w:val="CF8A6684"/>
@@ -4481,7 +4449,7 @@
       </w:pPr>
     </w:lvl>
   </w:abstractNum>
-  <w:abstractNum w:abstractNumId="1">
+  <w:abstractNum w:abstractNumId="1" w15:restartNumberingAfterBreak="0">
     <w:nsid w:val="2F73050C"/>
     <w:multiLevelType w:val="hybridMultilevel"/>
     <w:tmpl w:val="9FA40572"/>
@@ -4570,7 +4538,7 @@
       </w:pPr>
     </w:lvl>
   </w:abstractNum>
-  <w:abstractNum w:abstractNumId="2">
+  <w:abstractNum w:abstractNumId="2" w15:restartNumberingAfterBreak="0">
     <w:nsid w:val="3EC669FB"/>
     <w:multiLevelType w:val="singleLevel"/>
     <w:tmpl w:val="1D4A0DA6"/>
@@ -4590,7 +4558,7 @@
       </w:rPr>
     </w:lvl>
   </w:abstractNum>
-  <w:abstractNum w:abstractNumId="3">
+  <w:abstractNum w:abstractNumId="3" w15:restartNumberingAfterBreak="0">
     <w:nsid w:val="4C496100"/>
     <w:multiLevelType w:val="hybridMultilevel"/>
     <w:tmpl w:val="3488C282"/>
@@ -4679,7 +4647,7 @@
       </w:pPr>
     </w:lvl>
   </w:abstractNum>
-  <w:abstractNum w:abstractNumId="4">
+  <w:abstractNum w:abstractNumId="4" w15:restartNumberingAfterBreak="0">
     <w:nsid w:val="50325B09"/>
     <w:multiLevelType w:val="hybridMultilevel"/>
     <w:tmpl w:val="6128A03A"/>
@@ -4795,7 +4763,7 @@
       </w:pPr>
     </w:lvl>
   </w:abstractNum>
-  <w:abstractNum w:abstractNumId="5">
+  <w:abstractNum w:abstractNumId="5" w15:restartNumberingAfterBreak="0">
     <w:nsid w:val="61107237"/>
     <w:multiLevelType w:val="singleLevel"/>
     <w:tmpl w:val="B956B40C"/>
@@ -4812,7 +4780,7 @@
       </w:rPr>
     </w:lvl>
   </w:abstractNum>
-  <w:abstractNum w:abstractNumId="6">
+  <w:abstractNum w:abstractNumId="6" w15:restartNumberingAfterBreak="0">
     <w:nsid w:val="61FA0DCB"/>
     <w:multiLevelType w:val="singleLevel"/>
     <w:tmpl w:val="ACD27816"/>
@@ -4832,7 +4800,7 @@
       </w:rPr>
     </w:lvl>
   </w:abstractNum>
-  <w:abstractNum w:abstractNumId="7">
+  <w:abstractNum w:abstractNumId="7" w15:restartNumberingAfterBreak="0">
     <w:nsid w:val="700E1AAF"/>
     <w:multiLevelType w:val="hybridMultilevel"/>
     <w:tmpl w:val="088638D0"/>
@@ -4918,7 +4886,7 @@
       </w:pPr>
     </w:lvl>
   </w:abstractNum>
-  <w:abstractNum w:abstractNumId="8">
+  <w:abstractNum w:abstractNumId="8" w15:restartNumberingAfterBreak="0">
     <w:nsid w:val="77705BC1"/>
     <w:multiLevelType w:val="singleLevel"/>
     <w:tmpl w:val="4224AA08"/>
@@ -4969,7 +4937,7 @@
 </file>
 
 <file path=word/styles.xml><?xml version="1.0" encoding="utf-8"?>
-<w:styles xmlns:mc="http://schemas.openxmlformats.org/markup-compatibility/2006" xmlns:r="http://schemas.openxmlformats.org/officeDocument/2006/relationships" xmlns:w="http://schemas.openxmlformats.org/wordprocessingml/2006/main" xmlns:w14="http://schemas.microsoft.com/office/word/2010/wordml" mc:Ignorable="w14">
+<w:styles xmlns:mc="http://schemas.openxmlformats.org/markup-compatibility/2006" xmlns:r="http://schemas.openxmlformats.org/officeDocument/2006/relationships" xmlns:w="http://schemas.openxmlformats.org/wordprocessingml/2006/main" xmlns:w14="http://schemas.microsoft.com/office/word/2010/wordml" xmlns:w15="http://schemas.microsoft.com/office/word/2012/wordml" xmlns:w16se="http://schemas.microsoft.com/office/word/2015/wordml/symex" mc:Ignorable="w14 w15 w16se">
   <w:docDefaults>
     <w:rPrDefault>
       <w:rPr>
@@ -4979,147 +4947,380 @@
     </w:rPrDefault>
     <w:pPrDefault/>
   </w:docDefaults>
-  <w:latentStyles w:defLockedState="0" w:defUIPriority="99" w:defSemiHidden="1" w:defUnhideWhenUsed="1" w:defQFormat="0" w:count="267">
-    <w:lsdException w:name="Normal" w:semiHidden="0" w:uiPriority="0" w:unhideWhenUsed="0" w:qFormat="1"/>
-    <w:lsdException w:name="heading 1" w:semiHidden="0" w:uiPriority="9" w:unhideWhenUsed="0" w:qFormat="1"/>
-    <w:lsdException w:name="heading 2" w:uiPriority="9" w:qFormat="1"/>
-    <w:lsdException w:name="heading 3" w:semiHidden="0" w:uiPriority="9" w:unhideWhenUsed="0" w:qFormat="1"/>
-    <w:lsdException w:name="heading 4" w:uiPriority="9" w:qFormat="1"/>
-    <w:lsdException w:name="heading 5" w:uiPriority="9" w:qFormat="1"/>
-    <w:lsdException w:name="heading 6" w:uiPriority="9" w:qFormat="1"/>
-    <w:lsdException w:name="heading 7" w:uiPriority="9" w:qFormat="1"/>
-    <w:lsdException w:name="heading 8" w:uiPriority="9" w:qFormat="1"/>
-    <w:lsdException w:name="heading 9" w:uiPriority="9" w:qFormat="1"/>
-    <w:lsdException w:name="toc 1" w:uiPriority="39"/>
-    <w:lsdException w:name="toc 2" w:uiPriority="39"/>
-    <w:lsdException w:name="toc 3" w:uiPriority="39"/>
-    <w:lsdException w:name="toc 4" w:uiPriority="39"/>
-    <w:lsdException w:name="toc 5" w:uiPriority="39"/>
-    <w:lsdException w:name="toc 6" w:uiPriority="39"/>
-    <w:lsdException w:name="toc 7" w:uiPriority="39"/>
-    <w:lsdException w:name="toc 8" w:uiPriority="39"/>
-    <w:lsdException w:name="toc 9" w:uiPriority="39"/>
-    <w:lsdException w:name="caption" w:uiPriority="35" w:qFormat="1"/>
-    <w:lsdException w:name="Title" w:semiHidden="0" w:uiPriority="10" w:unhideWhenUsed="0" w:qFormat="1"/>
-    <w:lsdException w:name="Default Paragraph Font" w:uiPriority="1"/>
-    <w:lsdException w:name="Subtitle" w:semiHidden="0" w:uiPriority="11" w:unhideWhenUsed="0" w:qFormat="1"/>
-    <w:lsdException w:name="Strong" w:semiHidden="0" w:uiPriority="22" w:unhideWhenUsed="0" w:qFormat="1"/>
-    <w:lsdException w:name="Emphasis" w:semiHidden="0" w:uiPriority="20" w:unhideWhenUsed="0" w:qFormat="1"/>
-    <w:lsdException w:name="Plain Text" w:uiPriority="0"/>
-    <w:lsdException w:name="Table Grid" w:semiHidden="0" w:uiPriority="59" w:unhideWhenUsed="0"/>
-    <w:lsdException w:name="Placeholder Text" w:unhideWhenUsed="0"/>
-    <w:lsdException w:name="No Spacing" w:semiHidden="0" w:uiPriority="1" w:unhideWhenUsed="0" w:qFormat="1"/>
-    <w:lsdException w:name="Light Shading" w:semiHidden="0" w:uiPriority="60" w:unhideWhenUsed="0"/>
-    <w:lsdException w:name="Light List" w:semiHidden="0" w:uiPriority="61" w:unhideWhenUsed="0"/>
-    <w:lsdException w:name="Light Grid" w:semiHidden="0" w:uiPriority="62" w:unhideWhenUsed="0"/>
-    <w:lsdException w:name="Medium Shading 1" w:semiHidden="0" w:uiPriority="63" w:unhideWhenUsed="0"/>
-    <w:lsdException w:name="Medium Shading 2" w:semiHidden="0" w:uiPriority="64" w:unhideWhenUsed="0"/>
-    <w:lsdException w:name="Medium List 1" w:semiHidden="0" w:uiPriority="65" w:unhideWhenUsed="0"/>
-    <w:lsdException w:name="Medium List 2" w:semiHidden="0" w:uiPriority="66" w:unhideWhenUsed="0"/>
-    <w:lsdException w:name="Medium Grid 1" w:semiHidden="0" w:uiPriority="67" w:unhideWhenUsed="0"/>
-    <w:lsdException w:name="Medium Grid 2" w:semiHidden="0" w:uiPriority="68" w:unhideWhenUsed="0"/>
-    <w:lsdException w:name="Medium Grid 3" w:semiHidden="0" w:uiPriority="69" w:unhideWhenUsed="0"/>
-    <w:lsdException w:name="Dark List" w:semiHidden="0" w:uiPriority="70" w:unhideWhenUsed="0"/>
-    <w:lsdException w:name="Colorful Shading" w:semiHidden="0" w:uiPriority="71" w:unhideWhenUsed="0"/>
-    <w:lsdException w:name="Colorful List" w:semiHidden="0" w:uiPriority="72" w:unhideWhenUsed="0"/>
-    <w:lsdException w:name="Colorful Grid" w:semiHidden="0" w:uiPriority="73" w:unhideWhenUsed="0"/>
-    <w:lsdException w:name="Light Shading Accent 1" w:semiHidden="0" w:uiPriority="60" w:unhideWhenUsed="0"/>
-    <w:lsdException w:name="Light List Accent 1" w:semiHidden="0" w:uiPriority="61" w:unhideWhenUsed="0"/>
-    <w:lsdException w:name="Light Grid Accent 1" w:semiHidden="0" w:uiPriority="62" w:unhideWhenUsed="0"/>
-    <w:lsdException w:name="Medium Shading 1 Accent 1" w:semiHidden="0" w:uiPriority="63" w:unhideWhenUsed="0"/>
-    <w:lsdException w:name="Medium Shading 2 Accent 1" w:semiHidden="0" w:uiPriority="64" w:unhideWhenUsed="0"/>
-    <w:lsdException w:name="Medium List 1 Accent 1" w:semiHidden="0" w:uiPriority="65" w:unhideWhenUsed="0"/>
-    <w:lsdException w:name="Revision" w:unhideWhenUsed="0"/>
-    <w:lsdException w:name="List Paragraph" w:semiHidden="0" w:uiPriority="34" w:unhideWhenUsed="0" w:qFormat="1"/>
-    <w:lsdException w:name="Quote" w:semiHidden="0" w:uiPriority="29" w:unhideWhenUsed="0" w:qFormat="1"/>
-    <w:lsdException w:name="Intense Quote" w:semiHidden="0" w:uiPriority="30" w:unhideWhenUsed="0" w:qFormat="1"/>
-    <w:lsdException w:name="Medium List 2 Accent 1" w:semiHidden="0" w:uiPriority="66" w:unhideWhenUsed="0"/>
-    <w:lsdException w:name="Medium Grid 1 Accent 1" w:semiHidden="0" w:uiPriority="67" w:unhideWhenUsed="0"/>
-    <w:lsdException w:name="Medium Grid 2 Accent 1" w:semiHidden="0" w:uiPriority="68" w:unhideWhenUsed="0"/>
-    <w:lsdException w:name="Medium Grid 3 Accent 1" w:semiHidden="0" w:uiPriority="69" w:unhideWhenUsed="0"/>
-    <w:lsdException w:name="Dark List Accent 1" w:semiHidden="0" w:uiPriority="70" w:unhideWhenUsed="0"/>
-    <w:lsdException w:name="Colorful Shading Accent 1" w:semiHidden="0" w:uiPriority="71" w:unhideWhenUsed="0"/>
-    <w:lsdException w:name="Colorful List Accent 1" w:semiHidden="0" w:uiPriority="72" w:unhideWhenUsed="0"/>
-    <w:lsdException w:name="Colorful Grid Accent 1" w:semiHidden="0" w:uiPriority="73" w:unhideWhenUsed="0"/>
-    <w:lsdException w:name="Light Shading Accent 2" w:semiHidden="0" w:uiPriority="60" w:unhideWhenUsed="0"/>
-    <w:lsdException w:name="Light List Accent 2" w:semiHidden="0" w:uiPriority="61" w:unhideWhenUsed="0"/>
-    <w:lsdException w:name="Light Grid Accent 2" w:semiHidden="0" w:uiPriority="62" w:unhideWhenUsed="0"/>
-    <w:lsdException w:name="Medium Shading 1 Accent 2" w:semiHidden="0" w:uiPriority="63" w:unhideWhenUsed="0"/>
-    <w:lsdException w:name="Medium Shading 2 Accent 2" w:semiHidden="0" w:uiPriority="64" w:unhideWhenUsed="0"/>
-    <w:lsdException w:name="Medium List 1 Accent 2" w:semiHidden="0" w:uiPriority="65" w:unhideWhenUsed="0"/>
-    <w:lsdException w:name="Medium List 2 Accent 2" w:semiHidden="0" w:uiPriority="66" w:unhideWhenUsed="0"/>
-    <w:lsdException w:name="Medium Grid 1 Accent 2" w:semiHidden="0" w:uiPriority="67" w:unhideWhenUsed="0"/>
-    <w:lsdException w:name="Medium Grid 2 Accent 2" w:semiHidden="0" w:uiPriority="68" w:unhideWhenUsed="0"/>
-    <w:lsdException w:name="Medium Grid 3 Accent 2" w:semiHidden="0" w:uiPriority="69" w:unhideWhenUsed="0"/>
-    <w:lsdException w:name="Dark List Accent 2" w:semiHidden="0" w:uiPriority="70" w:unhideWhenUsed="0"/>
-    <w:lsdException w:name="Colorful Shading Accent 2" w:semiHidden="0" w:uiPriority="71" w:unhideWhenUsed="0"/>
-    <w:lsdException w:name="Colorful List Accent 2" w:semiHidden="0" w:uiPriority="72" w:unhideWhenUsed="0"/>
-    <w:lsdException w:name="Colorful Grid Accent 2" w:semiHidden="0" w:uiPriority="73" w:unhideWhenUsed="0"/>
-    <w:lsdException w:name="Light Shading Accent 3" w:semiHidden="0" w:uiPriority="60" w:unhideWhenUsed="0"/>
-    <w:lsdException w:name="Light List Accent 3" w:semiHidden="0" w:uiPriority="61" w:unhideWhenUsed="0"/>
-    <w:lsdException w:name="Light Grid Accent 3" w:semiHidden="0" w:uiPriority="62" w:unhideWhenUsed="0"/>
-    <w:lsdException w:name="Medium Shading 1 Accent 3" w:semiHidden="0" w:uiPriority="63" w:unhideWhenUsed="0"/>
-    <w:lsdException w:name="Medium Shading 2 Accent 3" w:semiHidden="0" w:uiPriority="64" w:unhideWhenUsed="0"/>
-    <w:lsdException w:name="Medium List 1 Accent 3" w:semiHidden="0" w:uiPriority="65" w:unhideWhenUsed="0"/>
-    <w:lsdException w:name="Medium List 2 Accent 3" w:semiHidden="0" w:uiPriority="66" w:unhideWhenUsed="0"/>
-    <w:lsdException w:name="Medium Grid 1 Accent 3" w:semiHidden="0" w:uiPriority="67" w:unhideWhenUsed="0"/>
-    <w:lsdException w:name="Medium Grid 2 Accent 3" w:semiHidden="0" w:uiPriority="68" w:unhideWhenUsed="0"/>
-    <w:lsdException w:name="Medium Grid 3 Accent 3" w:semiHidden="0" w:uiPriority="69" w:unhideWhenUsed="0"/>
-    <w:lsdException w:name="Dark List Accent 3" w:semiHidden="0" w:uiPriority="70" w:unhideWhenUsed="0"/>
-    <w:lsdException w:name="Colorful Shading Accent 3" w:semiHidden="0" w:uiPriority="71" w:unhideWhenUsed="0"/>
-    <w:lsdException w:name="Colorful List Accent 3" w:semiHidden="0" w:uiPriority="72" w:unhideWhenUsed="0"/>
-    <w:lsdException w:name="Colorful Grid Accent 3" w:semiHidden="0" w:uiPriority="73" w:unhideWhenUsed="0"/>
-    <w:lsdException w:name="Light Shading Accent 4" w:semiHidden="0" w:uiPriority="60" w:unhideWhenUsed="0"/>
-    <w:lsdException w:name="Light List Accent 4" w:semiHidden="0" w:uiPriority="61" w:unhideWhenUsed="0"/>
-    <w:lsdException w:name="Light Grid Accent 4" w:semiHidden="0" w:uiPriority="62" w:unhideWhenUsed="0"/>
-    <w:lsdException w:name="Medium Shading 1 Accent 4" w:semiHidden="0" w:uiPriority="63" w:unhideWhenUsed="0"/>
-    <w:lsdException w:name="Medium Shading 2 Accent 4" w:semiHidden="0" w:uiPriority="64" w:unhideWhenUsed="0"/>
-    <w:lsdException w:name="Medium List 1 Accent 4" w:semiHidden="0" w:uiPriority="65" w:unhideWhenUsed="0"/>
-    <w:lsdException w:name="Medium List 2 Accent 4" w:semiHidden="0" w:uiPriority="66" w:unhideWhenUsed="0"/>
-    <w:lsdException w:name="Medium Grid 1 Accent 4" w:semiHidden="0" w:uiPriority="67" w:unhideWhenUsed="0"/>
-    <w:lsdException w:name="Medium Grid 2 Accent 4" w:semiHidden="0" w:uiPriority="68" w:unhideWhenUsed="0"/>
-    <w:lsdException w:name="Medium Grid 3 Accent 4" w:semiHidden="0" w:uiPriority="69" w:unhideWhenUsed="0"/>
-    <w:lsdException w:name="Dark List Accent 4" w:semiHidden="0" w:uiPriority="70" w:unhideWhenUsed="0"/>
-    <w:lsdException w:name="Colorful Shading Accent 4" w:semiHidden="0" w:uiPriority="71" w:unhideWhenUsed="0"/>
-    <w:lsdException w:name="Colorful List Accent 4" w:semiHidden="0" w:uiPriority="72" w:unhideWhenUsed="0"/>
-    <w:lsdException w:name="Colorful Grid Accent 4" w:semiHidden="0" w:uiPriority="73" w:unhideWhenUsed="0"/>
-    <w:lsdException w:name="Light Shading Accent 5" w:semiHidden="0" w:uiPriority="60" w:unhideWhenUsed="0"/>
-    <w:lsdException w:name="Light List Accent 5" w:semiHidden="0" w:uiPriority="61" w:unhideWhenUsed="0"/>
-    <w:lsdException w:name="Light Grid Accent 5" w:semiHidden="0" w:uiPriority="62" w:unhideWhenUsed="0"/>
-    <w:lsdException w:name="Medium Shading 1 Accent 5" w:semiHidden="0" w:uiPriority="63" w:unhideWhenUsed="0"/>
-    <w:lsdException w:name="Medium Shading 2 Accent 5" w:semiHidden="0" w:uiPriority="64" w:unhideWhenUsed="0"/>
-    <w:lsdException w:name="Medium List 1 Accent 5" w:semiHidden="0" w:uiPriority="65" w:unhideWhenUsed="0"/>
-    <w:lsdException w:name="Medium List 2 Accent 5" w:semiHidden="0" w:uiPriority="66" w:unhideWhenUsed="0"/>
-    <w:lsdException w:name="Medium Grid 1 Accent 5" w:semiHidden="0" w:uiPriority="67" w:unhideWhenUsed="0"/>
-    <w:lsdException w:name="Medium Grid 2 Accent 5" w:semiHidden="0" w:uiPriority="68" w:unhideWhenUsed="0"/>
-    <w:lsdException w:name="Medium Grid 3 Accent 5" w:semiHidden="0" w:uiPriority="69" w:unhideWhenUsed="0"/>
-    <w:lsdException w:name="Dark List Accent 5" w:semiHidden="0" w:uiPriority="70" w:unhideWhenUsed="0"/>
-    <w:lsdException w:name="Colorful Shading Accent 5" w:semiHidden="0" w:uiPriority="71" w:unhideWhenUsed="0"/>
-    <w:lsdException w:name="Colorful List Accent 5" w:semiHidden="0" w:uiPriority="72" w:unhideWhenUsed="0"/>
-    <w:lsdException w:name="Colorful Grid Accent 5" w:semiHidden="0" w:uiPriority="73" w:unhideWhenUsed="0"/>
-    <w:lsdException w:name="Light Shading Accent 6" w:semiHidden="0" w:uiPriority="60" w:unhideWhenUsed="0"/>
-    <w:lsdException w:name="Light List Accent 6" w:semiHidden="0" w:uiPriority="61" w:unhideWhenUsed="0"/>
-    <w:lsdException w:name="Light Grid Accent 6" w:semiHidden="0" w:uiPriority="62" w:unhideWhenUsed="0"/>
-    <w:lsdException w:name="Medium Shading 1 Accent 6" w:semiHidden="0" w:uiPriority="63" w:unhideWhenUsed="0"/>
-    <w:lsdException w:name="Medium Shading 2 Accent 6" w:semiHidden="0" w:uiPriority="64" w:unhideWhenUsed="0"/>
-    <w:lsdException w:name="Medium List 1 Accent 6" w:semiHidden="0" w:uiPriority="65" w:unhideWhenUsed="0"/>
-    <w:lsdException w:name="Medium List 2 Accent 6" w:semiHidden="0" w:uiPriority="66" w:unhideWhenUsed="0"/>
-    <w:lsdException w:name="Medium Grid 1 Accent 6" w:semiHidden="0" w:uiPriority="67" w:unhideWhenUsed="0"/>
-    <w:lsdException w:name="Medium Grid 2 Accent 6" w:semiHidden="0" w:uiPriority="68" w:unhideWhenUsed="0"/>
-    <w:lsdException w:name="Medium Grid 3 Accent 6" w:semiHidden="0" w:uiPriority="69" w:unhideWhenUsed="0"/>
-    <w:lsdException w:name="Dark List Accent 6" w:semiHidden="0" w:uiPriority="70" w:unhideWhenUsed="0"/>
-    <w:lsdException w:name="Colorful Shading Accent 6" w:semiHidden="0" w:uiPriority="71" w:unhideWhenUsed="0"/>
-    <w:lsdException w:name="Colorful List Accent 6" w:semiHidden="0" w:uiPriority="72" w:unhideWhenUsed="0"/>
-    <w:lsdException w:name="Colorful Grid Accent 6" w:semiHidden="0" w:uiPriority="73" w:unhideWhenUsed="0"/>
-    <w:lsdException w:name="Subtle Emphasis" w:semiHidden="0" w:uiPriority="19" w:unhideWhenUsed="0" w:qFormat="1"/>
-    <w:lsdException w:name="Intense Emphasis" w:semiHidden="0" w:uiPriority="21" w:unhideWhenUsed="0" w:qFormat="1"/>
-    <w:lsdException w:name="Subtle Reference" w:semiHidden="0" w:uiPriority="31" w:unhideWhenUsed="0" w:qFormat="1"/>
-    <w:lsdException w:name="Intense Reference" w:semiHidden="0" w:uiPriority="32" w:unhideWhenUsed="0" w:qFormat="1"/>
-    <w:lsdException w:name="Book Title" w:semiHidden="0" w:uiPriority="33" w:unhideWhenUsed="0" w:qFormat="1"/>
-    <w:lsdException w:name="Bibliography" w:uiPriority="37"/>
-    <w:lsdException w:name="TOC Heading" w:uiPriority="39" w:qFormat="1"/>
+  <w:latentStyles w:defLockedState="0" w:defUIPriority="99" w:defSemiHidden="0" w:defUnhideWhenUsed="0" w:defQFormat="0" w:count="371">
+    <w:lsdException w:name="Normal" w:uiPriority="0" w:qFormat="1"/>
+    <w:lsdException w:name="heading 1" w:uiPriority="9" w:qFormat="1"/>
+    <w:lsdException w:name="heading 2" w:semiHidden="1" w:uiPriority="9" w:unhideWhenUsed="1" w:qFormat="1"/>
+    <w:lsdException w:name="heading 3" w:uiPriority="9" w:qFormat="1"/>
+    <w:lsdException w:name="heading 4" w:semiHidden="1" w:uiPriority="9" w:unhideWhenUsed="1" w:qFormat="1"/>
+    <w:lsdException w:name="heading 5" w:semiHidden="1" w:uiPriority="9" w:unhideWhenUsed="1" w:qFormat="1"/>
+    <w:lsdException w:name="heading 6" w:semiHidden="1" w:uiPriority="9" w:unhideWhenUsed="1" w:qFormat="1"/>
+    <w:lsdException w:name="heading 7" w:semiHidden="1" w:uiPriority="9" w:unhideWhenUsed="1" w:qFormat="1"/>
+    <w:lsdException w:name="heading 8" w:semiHidden="1" w:uiPriority="9" w:unhideWhenUsed="1" w:qFormat="1"/>
+    <w:lsdException w:name="heading 9" w:semiHidden="1" w:uiPriority="9" w:unhideWhenUsed="1" w:qFormat="1"/>
+    <w:lsdException w:name="index 1" w:semiHidden="1" w:unhideWhenUsed="1"/>
+    <w:lsdException w:name="index 2" w:semiHidden="1" w:unhideWhenUsed="1"/>
+    <w:lsdException w:name="index 3" w:semiHidden="1" w:unhideWhenUsed="1"/>
+    <w:lsdException w:name="index 4" w:semiHidden="1" w:unhideWhenUsed="1"/>
+    <w:lsdException w:name="index 5" w:semiHidden="1" w:unhideWhenUsed="1"/>
+    <w:lsdException w:name="index 6" w:semiHidden="1" w:unhideWhenUsed="1"/>
+    <w:lsdException w:name="index 7" w:semiHidden="1" w:unhideWhenUsed="1"/>
+    <w:lsdException w:name="index 8" w:semiHidden="1" w:unhideWhenUsed="1"/>
+    <w:lsdException w:name="index 9" w:semiHidden="1" w:unhideWhenUsed="1"/>
+    <w:lsdException w:name="toc 1" w:semiHidden="1" w:uiPriority="39" w:unhideWhenUsed="1"/>
+    <w:lsdException w:name="toc 2" w:semiHidden="1" w:uiPriority="39" w:unhideWhenUsed="1"/>
+    <w:lsdException w:name="toc 3" w:semiHidden="1" w:uiPriority="39" w:unhideWhenUsed="1"/>
+    <w:lsdException w:name="toc 4" w:semiHidden="1" w:uiPriority="39" w:unhideWhenUsed="1"/>
+    <w:lsdException w:name="toc 5" w:semiHidden="1" w:uiPriority="39" w:unhideWhenUsed="1"/>
+    <w:lsdException w:name="toc 6" w:semiHidden="1" w:uiPriority="39" w:unhideWhenUsed="1"/>
+    <w:lsdException w:name="toc 7" w:semiHidden="1" w:uiPriority="39" w:unhideWhenUsed="1"/>
+    <w:lsdException w:name="toc 8" w:semiHidden="1" w:uiPriority="39" w:unhideWhenUsed="1"/>
+    <w:lsdException w:name="toc 9" w:semiHidden="1" w:uiPriority="39" w:unhideWhenUsed="1"/>
+    <w:lsdException w:name="Normal Indent" w:semiHidden="1" w:unhideWhenUsed="1"/>
+    <w:lsdException w:name="footnote text" w:semiHidden="1" w:unhideWhenUsed="1"/>
+    <w:lsdException w:name="annotation text" w:semiHidden="1" w:unhideWhenUsed="1"/>
+    <w:lsdException w:name="header" w:semiHidden="1" w:unhideWhenUsed="1"/>
+    <w:lsdException w:name="footer" w:semiHidden="1" w:unhideWhenUsed="1"/>
+    <w:lsdException w:name="index heading" w:semiHidden="1" w:unhideWhenUsed="1"/>
+    <w:lsdException w:name="caption" w:semiHidden="1" w:uiPriority="35" w:unhideWhenUsed="1" w:qFormat="1"/>
+    <w:lsdException w:name="table of figures" w:semiHidden="1" w:unhideWhenUsed="1"/>
+    <w:lsdException w:name="envelope address" w:semiHidden="1" w:unhideWhenUsed="1"/>
+    <w:lsdException w:name="envelope return" w:semiHidden="1" w:unhideWhenUsed="1"/>
+    <w:lsdException w:name="footnote reference" w:semiHidden="1" w:unhideWhenUsed="1"/>
+    <w:lsdException w:name="annotation reference" w:semiHidden="1" w:unhideWhenUsed="1"/>
+    <w:lsdException w:name="line number" w:semiHidden="1" w:unhideWhenUsed="1"/>
+    <w:lsdException w:name="page number" w:semiHidden="1" w:unhideWhenUsed="1"/>
+    <w:lsdException w:name="endnote reference" w:semiHidden="1" w:unhideWhenUsed="1"/>
+    <w:lsdException w:name="endnote text" w:semiHidden="1" w:unhideWhenUsed="1"/>
+    <w:lsdException w:name="table of authorities" w:semiHidden="1" w:unhideWhenUsed="1"/>
+    <w:lsdException w:name="macro" w:semiHidden="1" w:unhideWhenUsed="1"/>
+    <w:lsdException w:name="toa heading" w:semiHidden="1" w:unhideWhenUsed="1"/>
+    <w:lsdException w:name="List" w:semiHidden="1" w:unhideWhenUsed="1"/>
+    <w:lsdException w:name="List Bullet" w:semiHidden="1" w:unhideWhenUsed="1"/>
+    <w:lsdException w:name="List Number" w:semiHidden="1" w:unhideWhenUsed="1"/>
+    <w:lsdException w:name="List 2" w:semiHidden="1" w:unhideWhenUsed="1"/>
+    <w:lsdException w:name="List 3" w:semiHidden="1" w:unhideWhenUsed="1"/>
+    <w:lsdException w:name="List 4" w:semiHidden="1" w:unhideWhenUsed="1"/>
+    <w:lsdException w:name="List 5" w:semiHidden="1" w:unhideWhenUsed="1"/>
+    <w:lsdException w:name="List Bullet 2" w:semiHidden="1" w:unhideWhenUsed="1"/>
+    <w:lsdException w:name="List Bullet 3" w:semiHidden="1" w:unhideWhenUsed="1"/>
+    <w:lsdException w:name="List Bullet 4" w:semiHidden="1" w:unhideWhenUsed="1"/>
+    <w:lsdException w:name="List Bullet 5" w:semiHidden="1" w:unhideWhenUsed="1"/>
+    <w:lsdException w:name="List Number 2" w:semiHidden="1" w:unhideWhenUsed="1"/>
+    <w:lsdException w:name="List Number 3" w:semiHidden="1" w:unhideWhenUsed="1"/>
+    <w:lsdException w:name="List Number 4" w:semiHidden="1" w:unhideWhenUsed="1"/>
+    <w:lsdException w:name="List Number 5" w:semiHidden="1" w:unhideWhenUsed="1"/>
+    <w:lsdException w:name="Title" w:uiPriority="10" w:qFormat="1"/>
+    <w:lsdException w:name="Closing" w:semiHidden="1" w:unhideWhenUsed="1"/>
+    <w:lsdException w:name="Signature" w:semiHidden="1" w:unhideWhenUsed="1"/>
+    <w:lsdException w:name="Default Paragraph Font" w:semiHidden="1" w:uiPriority="1" w:unhideWhenUsed="1"/>
+    <w:lsdException w:name="Body Text" w:semiHidden="1" w:unhideWhenUsed="1"/>
+    <w:lsdException w:name="Body Text Indent" w:semiHidden="1" w:unhideWhenUsed="1"/>
+    <w:lsdException w:name="List Continue" w:semiHidden="1" w:unhideWhenUsed="1"/>
+    <w:lsdException w:name="List Continue 2" w:semiHidden="1" w:unhideWhenUsed="1"/>
+    <w:lsdException w:name="List Continue 3" w:semiHidden="1" w:unhideWhenUsed="1"/>
+    <w:lsdException w:name="List Continue 4" w:semiHidden="1" w:unhideWhenUsed="1"/>
+    <w:lsdException w:name="List Continue 5" w:semiHidden="1" w:unhideWhenUsed="1"/>
+    <w:lsdException w:name="Message Header" w:semiHidden="1" w:unhideWhenUsed="1"/>
+    <w:lsdException w:name="Subtitle" w:uiPriority="11" w:qFormat="1"/>
+    <w:lsdException w:name="Salutation" w:semiHidden="1" w:unhideWhenUsed="1"/>
+    <w:lsdException w:name="Date" w:semiHidden="1" w:unhideWhenUsed="1"/>
+    <w:lsdException w:name="Body Text First Indent" w:semiHidden="1" w:unhideWhenUsed="1"/>
+    <w:lsdException w:name="Body Text First Indent 2" w:semiHidden="1" w:unhideWhenUsed="1"/>
+    <w:lsdException w:name="Note Heading" w:semiHidden="1" w:unhideWhenUsed="1"/>
+    <w:lsdException w:name="Body Text 2" w:semiHidden="1" w:unhideWhenUsed="1"/>
+    <w:lsdException w:name="Body Text 3" w:semiHidden="1" w:unhideWhenUsed="1"/>
+    <w:lsdException w:name="Body Text Indent 2" w:semiHidden="1" w:unhideWhenUsed="1"/>
+    <w:lsdException w:name="Body Text Indent 3" w:semiHidden="1" w:unhideWhenUsed="1"/>
+    <w:lsdException w:name="Block Text" w:semiHidden="1" w:unhideWhenUsed="1"/>
+    <w:lsdException w:name="Hyperlink" w:semiHidden="1" w:unhideWhenUsed="1"/>
+    <w:lsdException w:name="FollowedHyperlink" w:semiHidden="1" w:unhideWhenUsed="1"/>
+    <w:lsdException w:name="Strong" w:uiPriority="22" w:qFormat="1"/>
+    <w:lsdException w:name="Emphasis" w:uiPriority="20" w:qFormat="1"/>
+    <w:lsdException w:name="Document Map" w:semiHidden="1" w:unhideWhenUsed="1"/>
+    <w:lsdException w:name="Plain Text" w:semiHidden="1" w:uiPriority="0" w:unhideWhenUsed="1"/>
+    <w:lsdException w:name="E-mail Signature" w:semiHidden="1" w:unhideWhenUsed="1"/>
+    <w:lsdException w:name="HTML Top of Form" w:semiHidden="1" w:unhideWhenUsed="1"/>
+    <w:lsdException w:name="HTML Bottom of Form" w:semiHidden="1" w:unhideWhenUsed="1"/>
+    <w:lsdException w:name="Normal (Web)" w:semiHidden="1" w:unhideWhenUsed="1"/>
+    <w:lsdException w:name="HTML Acronym" w:semiHidden="1" w:unhideWhenUsed="1"/>
+    <w:lsdException w:name="HTML Address" w:semiHidden="1" w:unhideWhenUsed="1"/>
+    <w:lsdException w:name="HTML Cite" w:semiHidden="1" w:unhideWhenUsed="1"/>
+    <w:lsdException w:name="HTML Code" w:semiHidden="1" w:unhideWhenUsed="1"/>
+    <w:lsdException w:name="HTML Definition" w:semiHidden="1" w:unhideWhenUsed="1"/>
+    <w:lsdException w:name="HTML Keyboard" w:semiHidden="1" w:unhideWhenUsed="1"/>
+    <w:lsdException w:name="HTML Preformatted" w:semiHidden="1" w:unhideWhenUsed="1"/>
+    <w:lsdException w:name="HTML Sample" w:semiHidden="1" w:unhideWhenUsed="1"/>
+    <w:lsdException w:name="HTML Typewriter" w:semiHidden="1" w:unhideWhenUsed="1"/>
+    <w:lsdException w:name="HTML Variable" w:semiHidden="1" w:unhideWhenUsed="1"/>
+    <w:lsdException w:name="Normal Table" w:semiHidden="1" w:unhideWhenUsed="1"/>
+    <w:lsdException w:name="annotation subject" w:semiHidden="1" w:unhideWhenUsed="1"/>
+    <w:lsdException w:name="No List" w:semiHidden="1" w:unhideWhenUsed="1"/>
+    <w:lsdException w:name="Outline List 1" w:semiHidden="1" w:unhideWhenUsed="1"/>
+    <w:lsdException w:name="Outline List 2" w:semiHidden="1" w:unhideWhenUsed="1"/>
+    <w:lsdException w:name="Outline List 3" w:semiHidden="1" w:unhideWhenUsed="1"/>
+    <w:lsdException w:name="Table Simple 1" w:semiHidden="1" w:unhideWhenUsed="1"/>
+    <w:lsdException w:name="Table Simple 2" w:semiHidden="1" w:unhideWhenUsed="1"/>
+    <w:lsdException w:name="Table Simple 3" w:semiHidden="1" w:unhideWhenUsed="1"/>
+    <w:lsdException w:name="Table Classic 1" w:semiHidden="1" w:unhideWhenUsed="1"/>
+    <w:lsdException w:name="Table Classic 2" w:semiHidden="1" w:unhideWhenUsed="1"/>
+    <w:lsdException w:name="Table Classic 3" w:semiHidden="1" w:unhideWhenUsed="1"/>
+    <w:lsdException w:name="Table Classic 4" w:semiHidden="1" w:unhideWhenUsed="1"/>
+    <w:lsdException w:name="Table Colorful 1" w:semiHidden="1" w:unhideWhenUsed="1"/>
+    <w:lsdException w:name="Table Colorful 2" w:semiHidden="1" w:unhideWhenUsed="1"/>
+    <w:lsdException w:name="Table Colorful 3" w:semiHidden="1" w:unhideWhenUsed="1"/>
+    <w:lsdException w:name="Table Columns 1" w:semiHidden="1" w:unhideWhenUsed="1"/>
+    <w:lsdException w:name="Table Columns 2" w:semiHidden="1" w:unhideWhenUsed="1"/>
+    <w:lsdException w:name="Table Columns 3" w:semiHidden="1" w:unhideWhenUsed="1"/>
+    <w:lsdException w:name="Table Columns 4" w:semiHidden="1" w:unhideWhenUsed="1"/>
+    <w:lsdException w:name="Table Columns 5" w:semiHidden="1" w:unhideWhenUsed="1"/>
+    <w:lsdException w:name="Table Grid 1" w:semiHidden="1" w:unhideWhenUsed="1"/>
+    <w:lsdException w:name="Table Grid 2" w:semiHidden="1" w:unhideWhenUsed="1"/>
+    <w:lsdException w:name="Table Grid 3" w:semiHidden="1" w:unhideWhenUsed="1"/>
+    <w:lsdException w:name="Table Grid 4" w:semiHidden="1" w:unhideWhenUsed="1"/>
+    <w:lsdException w:name="Table Grid 5" w:semiHidden="1" w:unhideWhenUsed="1"/>
+    <w:lsdException w:name="Table Grid 6" w:semiHidden="1" w:unhideWhenUsed="1"/>
+    <w:lsdException w:name="Table Grid 7" w:semiHidden="1" w:unhideWhenUsed="1"/>
+    <w:lsdException w:name="Table Grid 8" w:semiHidden="1" w:unhideWhenUsed="1"/>
+    <w:lsdException w:name="Table List 1" w:semiHidden="1" w:unhideWhenUsed="1"/>
+    <w:lsdException w:name="Table List 2" w:semiHidden="1" w:unhideWhenUsed="1"/>
+    <w:lsdException w:name="Table List 3" w:semiHidden="1" w:unhideWhenUsed="1"/>
+    <w:lsdException w:name="Table List 4" w:semiHidden="1" w:unhideWhenUsed="1"/>
+    <w:lsdException w:name="Table List 5" w:semiHidden="1" w:unhideWhenUsed="1"/>
+    <w:lsdException w:name="Table List 6" w:semiHidden="1" w:unhideWhenUsed="1"/>
+    <w:lsdException w:name="Table List 7" w:semiHidden="1" w:unhideWhenUsed="1"/>
+    <w:lsdException w:name="Table List 8" w:semiHidden="1" w:unhideWhenUsed="1"/>
+    <w:lsdException w:name="Table 3D effects 1" w:semiHidden="1" w:unhideWhenUsed="1"/>
+    <w:lsdException w:name="Table 3D effects 2" w:semiHidden="1" w:unhideWhenUsed="1"/>
+    <w:lsdException w:name="Table 3D effects 3" w:semiHidden="1" w:unhideWhenUsed="1"/>
+    <w:lsdException w:name="Table Contemporary" w:semiHidden="1" w:unhideWhenUsed="1"/>
+    <w:lsdException w:name="Table Elegant" w:semiHidden="1" w:unhideWhenUsed="1"/>
+    <w:lsdException w:name="Table Professional" w:semiHidden="1" w:unhideWhenUsed="1"/>
+    <w:lsdException w:name="Table Subtle 1" w:semiHidden="1" w:unhideWhenUsed="1"/>
+    <w:lsdException w:name="Table Subtle 2" w:semiHidden="1" w:unhideWhenUsed="1"/>
+    <w:lsdException w:name="Table Web 1" w:semiHidden="1" w:unhideWhenUsed="1"/>
+    <w:lsdException w:name="Table Web 2" w:semiHidden="1" w:unhideWhenUsed="1"/>
+    <w:lsdException w:name="Table Web 3" w:semiHidden="1" w:unhideWhenUsed="1"/>
+    <w:lsdException w:name="Balloon Text" w:semiHidden="1" w:unhideWhenUsed="1"/>
+    <w:lsdException w:name="Table Grid" w:uiPriority="59"/>
+    <w:lsdException w:name="Table Theme" w:semiHidden="1" w:unhideWhenUsed="1"/>
+    <w:lsdException w:name="Placeholder Text" w:semiHidden="1"/>
+    <w:lsdException w:name="No Spacing" w:uiPriority="1" w:qFormat="1"/>
+    <w:lsdException w:name="Light Shading" w:uiPriority="60"/>
+    <w:lsdException w:name="Light List" w:uiPriority="61"/>
+    <w:lsdException w:name="Light Grid" w:uiPriority="62"/>
+    <w:lsdException w:name="Medium Shading 1" w:uiPriority="63"/>
+    <w:lsdException w:name="Medium Shading 2" w:uiPriority="64"/>
+    <w:lsdException w:name="Medium List 1" w:uiPriority="65"/>
+    <w:lsdException w:name="Medium List 2" w:uiPriority="66"/>
+    <w:lsdException w:name="Medium Grid 1" w:uiPriority="67"/>
+    <w:lsdException w:name="Medium Grid 2" w:uiPriority="68"/>
+    <w:lsdException w:name="Medium Grid 3" w:uiPriority="69"/>
+    <w:lsdException w:name="Dark List" w:uiPriority="70"/>
+    <w:lsdException w:name="Colorful Shading" w:uiPriority="71"/>
+    <w:lsdException w:name="Colorful List" w:uiPriority="72"/>
+    <w:lsdException w:name="Colorful Grid" w:uiPriority="73"/>
+    <w:lsdException w:name="Light Shading Accent 1" w:uiPriority="60"/>
+    <w:lsdException w:name="Light List Accent 1" w:uiPriority="61"/>
+    <w:lsdException w:name="Light Grid Accent 1" w:uiPriority="62"/>
+    <w:lsdException w:name="Medium Shading 1 Accent 1" w:uiPriority="63"/>
+    <w:lsdException w:name="Medium Shading 2 Accent 1" w:uiPriority="64"/>
+    <w:lsdException w:name="Medium List 1 Accent 1" w:uiPriority="65"/>
+    <w:lsdException w:name="Revision" w:semiHidden="1"/>
+    <w:lsdException w:name="List Paragraph" w:uiPriority="34" w:qFormat="1"/>
+    <w:lsdException w:name="Quote" w:uiPriority="29" w:qFormat="1"/>
+    <w:lsdException w:name="Intense Quote" w:uiPriority="30" w:qFormat="1"/>
+    <w:lsdException w:name="Medium List 2 Accent 1" w:uiPriority="66"/>
+    <w:lsdException w:name="Medium Grid 1 Accent 1" w:uiPriority="67"/>
+    <w:lsdException w:name="Medium Grid 2 Accent 1" w:uiPriority="68"/>
+    <w:lsdException w:name="Medium Grid 3 Accent 1" w:uiPriority="69"/>
+    <w:lsdException w:name="Dark List Accent 1" w:uiPriority="70"/>
+    <w:lsdException w:name="Colorful Shading Accent 1" w:uiPriority="71"/>
+    <w:lsdException w:name="Colorful List Accent 1" w:uiPriority="72"/>
+    <w:lsdException w:name="Colorful Grid Accent 1" w:uiPriority="73"/>
+    <w:lsdException w:name="Light Shading Accent 2" w:uiPriority="60"/>
+    <w:lsdException w:name="Light List Accent 2" w:uiPriority="61"/>
+    <w:lsdException w:name="Light Grid Accent 2" w:uiPriority="62"/>
+    <w:lsdException w:name="Medium Shading 1 Accent 2" w:uiPriority="63"/>
+    <w:lsdException w:name="Medium Shading 2 Accent 2" w:uiPriority="64"/>
+    <w:lsdException w:name="Medium List 1 Accent 2" w:uiPriority="65"/>
+    <w:lsdException w:name="Medium List 2 Accent 2" w:uiPriority="66"/>
+    <w:lsdException w:name="Medium Grid 1 Accent 2" w:uiPriority="67"/>
+    <w:lsdException w:name="Medium Grid 2 Accent 2" w:uiPriority="68"/>
+    <w:lsdException w:name="Medium Grid 3 Accent 2" w:uiPriority="69"/>
+    <w:lsdException w:name="Dark List Accent 2" w:uiPriority="70"/>
+    <w:lsdException w:name="Colorful Shading Accent 2" w:uiPriority="71"/>
+    <w:lsdException w:name="Colorful List Accent 2" w:uiPriority="72"/>
+    <w:lsdException w:name="Colorful Grid Accent 2" w:uiPriority="73"/>
+    <w:lsdException w:name="Light Shading Accent 3" w:uiPriority="60"/>
+    <w:lsdException w:name="Light List Accent 3" w:uiPriority="61"/>
+    <w:lsdException w:name="Light Grid Accent 3" w:uiPriority="62"/>
+    <w:lsdException w:name="Medium Shading 1 Accent 3" w:uiPriority="63"/>
+    <w:lsdException w:name="Medium Shading 2 Accent 3" w:uiPriority="64"/>
+    <w:lsdException w:name="Medium List 1 Accent 3" w:uiPriority="65"/>
+    <w:lsdException w:name="Medium List 2 Accent 3" w:uiPriority="66"/>
+    <w:lsdException w:name="Medium Grid 1 Accent 3" w:uiPriority="67"/>
+    <w:lsdException w:name="Medium Grid 2 Accent 3" w:uiPriority="68"/>
+    <w:lsdException w:name="Medium Grid 3 Accent 3" w:uiPriority="69"/>
+    <w:lsdException w:name="Dark List Accent 3" w:uiPriority="70"/>
+    <w:lsdException w:name="Colorful Shading Accent 3" w:uiPriority="71"/>
+    <w:lsdException w:name="Colorful List Accent 3" w:uiPriority="72"/>
+    <w:lsdException w:name="Colorful Grid Accent 3" w:uiPriority="73"/>
+    <w:lsdException w:name="Light Shading Accent 4" w:uiPriority="60"/>
+    <w:lsdException w:name="Light List Accent 4" w:uiPriority="61"/>
+    <w:lsdException w:name="Light Grid Accent 4" w:uiPriority="62"/>
+    <w:lsdException w:name="Medium Shading 1 Accent 4" w:uiPriority="63"/>
+    <w:lsdException w:name="Medium Shading 2 Accent 4" w:uiPriority="64"/>
+    <w:lsdException w:name="Medium List 1 Accent 4" w:uiPriority="65"/>
+    <w:lsdException w:name="Medium List 2 Accent 4" w:uiPriority="66"/>
+    <w:lsdException w:name="Medium Grid 1 Accent 4" w:uiPriority="67"/>
+    <w:lsdException w:name="Medium Grid 2 Accent 4" w:uiPriority="68"/>
+    <w:lsdException w:name="Medium Grid 3 Accent 4" w:uiPriority="69"/>
+    <w:lsdException w:name="Dark List Accent 4" w:uiPriority="70"/>
+    <w:lsdException w:name="Colorful Shading Accent 4" w:uiPriority="71"/>
+    <w:lsdException w:name="Colorful List Accent 4" w:uiPriority="72"/>
+    <w:lsdException w:name="Colorful Grid Accent 4" w:uiPriority="73"/>
+    <w:lsdException w:name="Light Shading Accent 5" w:uiPriority="60"/>
+    <w:lsdException w:name="Light List Accent 5" w:uiPriority="61"/>
+    <w:lsdException w:name="Light Grid Accent 5" w:uiPriority="62"/>
+    <w:lsdException w:name="Medium Shading 1 Accent 5" w:uiPriority="63"/>
+    <w:lsdException w:name="Medium Shading 2 Accent 5" w:uiPriority="64"/>
+    <w:lsdException w:name="Medium List 1 Accent 5" w:uiPriority="65"/>
+    <w:lsdException w:name="Medium List 2 Accent 5" w:uiPriority="66"/>
+    <w:lsdException w:name="Medium Grid 1 Accent 5" w:uiPriority="67"/>
+    <w:lsdException w:name="Medium Grid 2 Accent 5" w:uiPriority="68"/>
+    <w:lsdException w:name="Medium Grid 3 Accent 5" w:uiPriority="69"/>
+    <w:lsdException w:name="Dark List Accent 5" w:uiPriority="70"/>
+    <w:lsdException w:name="Colorful Shading Accent 5" w:uiPriority="71"/>
+    <w:lsdException w:name="Colorful List Accent 5" w:uiPriority="72"/>
+    <w:lsdException w:name="Colorful Grid Accent 5" w:uiPriority="73"/>
+    <w:lsdException w:name="Light Shading Accent 6" w:uiPriority="60"/>
+    <w:lsdException w:name="Light List Accent 6" w:uiPriority="61"/>
+    <w:lsdException w:name="Light Grid Accent 6" w:uiPriority="62"/>
+    <w:lsdException w:name="Medium Shading 1 Accent 6" w:uiPriority="63"/>
+    <w:lsdException w:name="Medium Shading 2 Accent 6" w:uiPriority="64"/>
+    <w:lsdException w:name="Medium List 1 Accent 6" w:uiPriority="65"/>
+    <w:lsdException w:name="Medium List 2 Accent 6" w:uiPriority="66"/>
+    <w:lsdException w:name="Medium Grid 1 Accent 6" w:uiPriority="67"/>
+    <w:lsdException w:name="Medium Grid 2 Accent 6" w:uiPriority="68"/>
+    <w:lsdException w:name="Medium Grid 3 Accent 6" w:uiPriority="69"/>
+    <w:lsdException w:name="Dark List Accent 6" w:uiPriority="70"/>
+    <w:lsdException w:name="Colorful Shading Accent 6" w:uiPriority="71"/>
+    <w:lsdException w:name="Colorful List Accent 6" w:uiPriority="72"/>
+    <w:lsdException w:name="Colorful Grid Accent 6" w:uiPriority="73"/>
+    <w:lsdException w:name="Subtle Emphasis" w:uiPriority="19" w:qFormat="1"/>
+    <w:lsdException w:name="Intense Emphasis" w:uiPriority="21" w:qFormat="1"/>
+    <w:lsdException w:name="Subtle Reference" w:uiPriority="31" w:qFormat="1"/>
+    <w:lsdException w:name="Intense Reference" w:uiPriority="32" w:qFormat="1"/>
+    <w:lsdException w:name="Book Title" w:uiPriority="33" w:qFormat="1"/>
+    <w:lsdException w:name="Bibliography" w:semiHidden="1" w:uiPriority="37" w:unhideWhenUsed="1"/>
+    <w:lsdException w:name="TOC Heading" w:semiHidden="1" w:uiPriority="39" w:unhideWhenUsed="1" w:qFormat="1"/>
+    <w:lsdException w:name="Plain Table 1" w:uiPriority="41"/>
+    <w:lsdException w:name="Plain Table 2" w:uiPriority="42"/>
+    <w:lsdException w:name="Plain Table 3" w:uiPriority="43"/>
+    <w:lsdException w:name="Plain Table 4" w:uiPriority="44"/>
+    <w:lsdException w:name="Plain Table 5" w:uiPriority="45"/>
+    <w:lsdException w:name="Grid Table Light" w:uiPriority="40"/>
+    <w:lsdException w:name="Grid Table 1 Light" w:uiPriority="46"/>
+    <w:lsdException w:name="Grid Table 2" w:uiPriority="47"/>
+    <w:lsdException w:name="Grid Table 3" w:uiPriority="48"/>
+    <w:lsdException w:name="Grid Table 4" w:uiPriority="49"/>
+    <w:lsdException w:name="Grid Table 5 Dark" w:uiPriority="50"/>
+    <w:lsdException w:name="Grid Table 6 Colorful" w:uiPriority="51"/>
+    <w:lsdException w:name="Grid Table 7 Colorful" w:uiPriority="52"/>
+    <w:lsdException w:name="Grid Table 1 Light Accent 1" w:uiPriority="46"/>
+    <w:lsdException w:name="Grid Table 2 Accent 1" w:uiPriority="47"/>
+    <w:lsdException w:name="Grid Table 3 Accent 1" w:uiPriority="48"/>
+    <w:lsdException w:name="Grid Table 4 Accent 1" w:uiPriority="49"/>
+    <w:lsdException w:name="Grid Table 5 Dark Accent 1" w:uiPriority="50"/>
+    <w:lsdException w:name="Grid Table 6 Colorful Accent 1" w:uiPriority="51"/>
+    <w:lsdException w:name="Grid Table 7 Colorful Accent 1" w:uiPriority="52"/>
+    <w:lsdException w:name="Grid Table 1 Light Accent 2" w:uiPriority="46"/>
+    <w:lsdException w:name="Grid Table 2 Accent 2" w:uiPriority="47"/>
+    <w:lsdException w:name="Grid Table 3 Accent 2" w:uiPriority="48"/>
+    <w:lsdException w:name="Grid Table 4 Accent 2" w:uiPriority="49"/>
+    <w:lsdException w:name="Grid Table 5 Dark Accent 2" w:uiPriority="50"/>
+    <w:lsdException w:name="Grid Table 6 Colorful Accent 2" w:uiPriority="51"/>
+    <w:lsdException w:name="Grid Table 7 Colorful Accent 2" w:uiPriority="52"/>
+    <w:lsdException w:name="Grid Table 1 Light Accent 3" w:uiPriority="46"/>
+    <w:lsdException w:name="Grid Table 2 Accent 3" w:uiPriority="47"/>
+    <w:lsdException w:name="Grid Table 3 Accent 3" w:uiPriority="48"/>
+    <w:lsdException w:name="Grid Table 4 Accent 3" w:uiPriority="49"/>
+    <w:lsdException w:name="Grid Table 5 Dark Accent 3" w:uiPriority="50"/>
+    <w:lsdException w:name="Grid Table 6 Colorful Accent 3" w:uiPriority="51"/>
+    <w:lsdException w:name="Grid Table 7 Colorful Accent 3" w:uiPriority="52"/>
+    <w:lsdException w:name="Grid Table 1 Light Accent 4" w:uiPriority="46"/>
+    <w:lsdException w:name="Grid Table 2 Accent 4" w:uiPriority="47"/>
+    <w:lsdException w:name="Grid Table 3 Accent 4" w:uiPriority="48"/>
+    <w:lsdException w:name="Grid Table 4 Accent 4" w:uiPriority="49"/>
+    <w:lsdException w:name="Grid Table 5 Dark Accent 4" w:uiPriority="50"/>
+    <w:lsdException w:name="Grid Table 6 Colorful Accent 4" w:uiPriority="51"/>
+    <w:lsdException w:name="Grid Table 7 Colorful Accent 4" w:uiPriority="52"/>
+    <w:lsdException w:name="Grid Table 1 Light Accent 5" w:uiPriority="46"/>
+    <w:lsdException w:name="Grid Table 2 Accent 5" w:uiPriority="47"/>
+    <w:lsdException w:name="Grid Table 3 Accent 5" w:uiPriority="48"/>
+    <w:lsdException w:name="Grid Table 4 Accent 5" w:uiPriority="49"/>
+    <w:lsdException w:name="Grid Table 5 Dark Accent 5" w:uiPriority="50"/>
+    <w:lsdException w:name="Grid Table 6 Colorful Accent 5" w:uiPriority="51"/>
+    <w:lsdException w:name="Grid Table 7 Colorful Accent 5" w:uiPriority="52"/>
+    <w:lsdException w:name="Grid Table 1 Light Accent 6" w:uiPriority="46"/>
+    <w:lsdException w:name="Grid Table 2 Accent 6" w:uiPriority="47"/>
+    <w:lsdException w:name="Grid Table 3 Accent 6" w:uiPriority="48"/>
+    <w:lsdException w:name="Grid Table 4 Accent 6" w:uiPriority="49"/>
+    <w:lsdException w:name="Grid Table 5 Dark Accent 6" w:uiPriority="50"/>
+    <w:lsdException w:name="Grid Table 6 Colorful Accent 6" w:uiPriority="51"/>
+    <w:lsdException w:name="Grid Table 7 Colorful Accent 6" w:uiPriority="52"/>
+    <w:lsdException w:name="List Table 1 Light" w:uiPriority="46"/>
+    <w:lsdException w:name="List Table 2" w:uiPriority="47"/>
+    <w:lsdException w:name="List Table 3" w:uiPriority="48"/>
+    <w:lsdException w:name="List Table 4" w:uiPriority="49"/>
+    <w:lsdException w:name="List Table 5 Dark" w:uiPriority="50"/>
+    <w:lsdException w:name="List Table 6 Colorful" w:uiPriority="51"/>
+    <w:lsdException w:name="List Table 7 Colorful" w:uiPriority="52"/>
+    <w:lsdException w:name="List Table 1 Light Accent 1" w:uiPriority="46"/>
+    <w:lsdException w:name="List Table 2 Accent 1" w:uiPriority="47"/>
+    <w:lsdException w:name="List Table 3 Accent 1" w:uiPriority="48"/>
+    <w:lsdException w:name="List Table 4 Accent 1" w:uiPriority="49"/>
+    <w:lsdException w:name="List Table 5 Dark Accent 1" w:uiPriority="50"/>
+    <w:lsdException w:name="List Table 6 Colorful Accent 1" w:uiPriority="51"/>
+    <w:lsdException w:name="List Table 7 Colorful Accent 1" w:uiPriority="52"/>
+    <w:lsdException w:name="List Table 1 Light Accent 2" w:uiPriority="46"/>
+    <w:lsdException w:name="List Table 2 Accent 2" w:uiPriority="47"/>
+    <w:lsdException w:name="List Table 3 Accent 2" w:uiPriority="48"/>
+    <w:lsdException w:name="List Table 4 Accent 2" w:uiPriority="49"/>
+    <w:lsdException w:name="List Table 5 Dark Accent 2" w:uiPriority="50"/>
+    <w:lsdException w:name="List Table 6 Colorful Accent 2" w:uiPriority="51"/>
+    <w:lsdException w:name="List Table 7 Colorful Accent 2" w:uiPriority="52"/>
+    <w:lsdException w:name="List Table 1 Light Accent 3" w:uiPriority="46"/>
+    <w:lsdException w:name="List Table 2 Accent 3" w:uiPriority="47"/>
+    <w:lsdException w:name="List Table 3 Accent 3" w:uiPriority="48"/>
+    <w:lsdException w:name="List Table 4 Accent 3" w:uiPriority="49"/>
+    <w:lsdException w:name="List Table 5 Dark Accent 3" w:uiPriority="50"/>
+    <w:lsdException w:name="List Table 6 Colorful Accent 3" w:uiPriority="51"/>
+    <w:lsdException w:name="List Table 7 Colorful Accent 3" w:uiPriority="52"/>
+    <w:lsdException w:name="List Table 1 Light Accent 4" w:uiPriority="46"/>
+    <w:lsdException w:name="List Table 2 Accent 4" w:uiPriority="47"/>
+    <w:lsdException w:name="List Table 3 Accent 4" w:uiPriority="48"/>
+    <w:lsdException w:name="List Table 4 Accent 4" w:uiPriority="49"/>
+    <w:lsdException w:name="List Table 5 Dark Accent 4" w:uiPriority="50"/>
+    <w:lsdException w:name="List Table 6 Colorful Accent 4" w:uiPriority="51"/>
+    <w:lsdException w:name="List Table 7 Colorful Accent 4" w:uiPriority="52"/>
+    <w:lsdException w:name="List Table 1 Light Accent 5" w:uiPriority="46"/>
+    <w:lsdException w:name="List Table 2 Accent 5" w:uiPriority="47"/>
+    <w:lsdException w:name="List Table 3 Accent 5" w:uiPriority="48"/>
+    <w:lsdException w:name="List Table 4 Accent 5" w:uiPriority="49"/>
+    <w:lsdException w:name="List Table 5 Dark Accent 5" w:uiPriority="50"/>
+    <w:lsdException w:name="List Table 6 Colorful Accent 5" w:uiPriority="51"/>
+    <w:lsdException w:name="List Table 7 Colorful Accent 5" w:uiPriority="52"/>
+    <w:lsdException w:name="List Table 1 Light Accent 6" w:uiPriority="46"/>
+    <w:lsdException w:name="List Table 2 Accent 6" w:uiPriority="47"/>
+    <w:lsdException w:name="List Table 3 Accent 6" w:uiPriority="48"/>
+    <w:lsdException w:name="List Table 4 Accent 6" w:uiPriority="49"/>
+    <w:lsdException w:name="List Table 5 Dark Accent 6" w:uiPriority="50"/>
+    <w:lsdException w:name="List Table 6 Colorful Accent 6" w:uiPriority="51"/>
+    <w:lsdException w:name="List Table 7 Colorful Accent 6" w:uiPriority="52"/>
   </w:latentStyles>
-  <w:style w:type="paragraph" w:default="1" w:styleId="a">
+  <w:style w:type="paragraph" w:default="1" w:styleId="Normal">
     <w:name w:val="Normal"/>
     <w:qFormat/>
     <w:rPr>
@@ -5127,10 +5328,10 @@
       <w:szCs w:val="24"/>
     </w:rPr>
   </w:style>
-  <w:style w:type="paragraph" w:styleId="3">
+  <w:style w:type="paragraph" w:styleId="Heading3">
     <w:name w:val="heading 3"/>
-    <w:basedOn w:val="a"/>
-    <w:next w:val="a"/>
+    <w:basedOn w:val="Normal"/>
+    <w:next w:val="Normal"/>
     <w:qFormat/>
     <w:pPr>
       <w:keepNext/>
@@ -5143,13 +5344,13 @@
       <w:szCs w:val="20"/>
     </w:rPr>
   </w:style>
-  <w:style w:type="character" w:default="1" w:styleId="a0">
+  <w:style w:type="character" w:default="1" w:styleId="DefaultParagraphFont">
     <w:name w:val="Default Paragraph Font"/>
     <w:uiPriority w:val="1"/>
     <w:semiHidden/>
     <w:unhideWhenUsed/>
   </w:style>
-  <w:style w:type="table" w:default="1" w:styleId="a1">
+  <w:style w:type="table" w:default="1" w:styleId="TableNormal">
     <w:name w:val="Normal Table"/>
     <w:uiPriority w:val="99"/>
     <w:semiHidden/>
@@ -5164,15 +5365,15 @@
       </w:tblCellMar>
     </w:tblPr>
   </w:style>
-  <w:style w:type="numbering" w:default="1" w:styleId="a2">
+  <w:style w:type="numbering" w:default="1" w:styleId="NoList">
     <w:name w:val="No List"/>
     <w:uiPriority w:val="99"/>
     <w:semiHidden/>
     <w:unhideWhenUsed/>
   </w:style>
-  <w:style w:type="paragraph" w:styleId="a3">
+  <w:style w:type="paragraph" w:styleId="BodyTextIndent">
     <w:name w:val="Body Text Indent"/>
-    <w:basedOn w:val="a"/>
+    <w:basedOn w:val="Normal"/>
     <w:semiHidden/>
     <w:pPr>
       <w:ind w:firstLine="720"/>
@@ -5182,9 +5383,9 @@
       <w:szCs w:val="20"/>
     </w:rPr>
   </w:style>
-  <w:style w:type="paragraph" w:styleId="a4">
+  <w:style w:type="paragraph" w:styleId="BodyText">
     <w:name w:val="Body Text"/>
-    <w:basedOn w:val="a"/>
+    <w:basedOn w:val="Normal"/>
     <w:semiHidden/>
     <w:pPr>
       <w:jc w:val="both"/>
@@ -5193,9 +5394,9 @@
       <w:sz w:val="22"/>
     </w:rPr>
   </w:style>
-  <w:style w:type="table" w:styleId="a5">
+  <w:style w:type="table" w:styleId="TableGrid">
     <w:name w:val="Table Grid"/>
-    <w:basedOn w:val="a1"/>
+    <w:basedOn w:val="TableNormal"/>
     <w:uiPriority w:val="59"/>
     <w:rsid w:val="00A91DBB"/>
     <w:tblPr>
@@ -5209,10 +5410,10 @@
       </w:tblBorders>
     </w:tblPr>
   </w:style>
-  <w:style w:type="paragraph" w:styleId="a6">
+  <w:style w:type="paragraph" w:styleId="PlainText">
     <w:name w:val="Plain Text"/>
-    <w:basedOn w:val="a"/>
-    <w:link w:val="a7"/>
+    <w:basedOn w:val="Normal"/>
+    <w:link w:val="PlainTextChar"/>
     <w:semiHidden/>
     <w:rsid w:val="0087319A"/>
     <w:rPr>
@@ -5221,204 +5422,14 @@
       <w:szCs w:val="20"/>
     </w:rPr>
   </w:style>
-  <w:style w:type="character" w:customStyle="1" w:styleId="a7">
-    <w:name w:val="Текст Знак"/>
-    <w:link w:val="a6"/>
+  <w:style w:type="character" w:customStyle="1" w:styleId="PlainTextChar">
+    <w:name w:val="Plain Text Char"/>
+    <w:link w:val="PlainText"/>
     <w:semiHidden/>
     <w:rsid w:val="0087319A"/>
     <w:rPr>
       <w:rFonts w:ascii="Courier New" w:hAnsi="Courier New"/>
     </w:rPr>
-  </w:style>
-</w:styles>
-</file>
-
-<file path=word/stylesWithEffects.xml><?xml version="1.0" encoding="utf-8"?>
-<w:styles xmlns:wpc="http://schemas.microsoft.com/office/word/2010/wordprocessingCanvas" xmlns:mc="http://schemas.openxmlformats.org/markup-compatibility/2006" xmlns:o="urn:schemas-microsoft-com:office:office" xmlns:r="http://schemas.openxmlformats.org/officeDocument/2006/relationships" xmlns:m="http://schemas.openxmlformats.org/officeDocument/2006/math" xmlns:v="urn:schemas-microsoft-com:vml" xmlns:wp14="http://schemas.microsoft.com/office/word/2010/wordprocessingDrawing" xmlns:wp="http://schemas.openxmlformats.org/drawingml/2006/wordprocessingDrawing" xmlns:w10="urn:schemas-microsoft-com:office:word" xmlns:w="http://schemas.openxmlformats.org/wordprocessingml/2006/main" xmlns:w14="http://schemas.microsoft.com/office/word/2010/wordml" xmlns:wpg="http://schemas.microsoft.com/office/word/2010/wordprocessingGroup" xmlns:wpi="http://schemas.microsoft.com/office/word/2010/wordprocessingInk" xmlns:wne="http://schemas.microsoft.com/office/word/2006/wordml" xmlns:wps="http://schemas.microsoft.com/office/word/2010/wordprocessingShape" mc:Ignorable="w14 wp14">
-  <w:docDefaults>
-    <w:rPrDefault>
-      <w:rPr>
-        <w:rFonts w:asciiTheme="minorHAnsi" w:eastAsiaTheme="minorEastAsia" w:hAnsiTheme="minorHAnsi" w:cstheme="minorBidi"/>
-        <w:sz w:val="22"/>
-        <w:szCs w:val="22"/>
-        <w:lang w:val="ru-RU" w:eastAsia="ru-RU" w:bidi="ar-SA"/>
-      </w:rPr>
-    </w:rPrDefault>
-    <w:pPrDefault>
-      <w:pPr>
-        <w:spacing w:after="200" w:line="276" w:lineRule="auto"/>
-      </w:pPr>
-    </w:pPrDefault>
-  </w:docDefaults>
-  <w:latentStyles w:defLockedState="0" w:defUIPriority="99" w:defSemiHidden="1" w:defUnhideWhenUsed="1" w:defQFormat="0" w:count="267">
-    <w:lsdException w:name="Normal" w:semiHidden="0" w:uiPriority="0" w:unhideWhenUsed="0" w:qFormat="1"/>
-    <w:lsdException w:name="heading 1" w:semiHidden="0" w:uiPriority="9" w:unhideWhenUsed="0" w:qFormat="1"/>
-    <w:lsdException w:name="heading 2" w:uiPriority="9" w:qFormat="1"/>
-    <w:lsdException w:name="heading 3" w:uiPriority="9" w:qFormat="1"/>
-    <w:lsdException w:name="heading 4" w:uiPriority="9" w:qFormat="1"/>
-    <w:lsdException w:name="heading 5" w:uiPriority="9" w:qFormat="1"/>
-    <w:lsdException w:name="heading 6" w:uiPriority="9" w:qFormat="1"/>
-    <w:lsdException w:name="heading 7" w:uiPriority="9" w:qFormat="1"/>
-    <w:lsdException w:name="heading 8" w:uiPriority="9" w:qFormat="1"/>
-    <w:lsdException w:name="heading 9" w:uiPriority="9" w:qFormat="1"/>
-    <w:lsdException w:name="toc 1" w:uiPriority="39"/>
-    <w:lsdException w:name="toc 2" w:uiPriority="39"/>
-    <w:lsdException w:name="toc 3" w:uiPriority="39"/>
-    <w:lsdException w:name="toc 4" w:uiPriority="39"/>
-    <w:lsdException w:name="toc 5" w:uiPriority="39"/>
-    <w:lsdException w:name="toc 6" w:uiPriority="39"/>
-    <w:lsdException w:name="toc 7" w:uiPriority="39"/>
-    <w:lsdException w:name="toc 8" w:uiPriority="39"/>
-    <w:lsdException w:name="toc 9" w:uiPriority="39"/>
-    <w:lsdException w:name="caption" w:uiPriority="35" w:qFormat="1"/>
-    <w:lsdException w:name="Title" w:semiHidden="0" w:uiPriority="10" w:unhideWhenUsed="0" w:qFormat="1"/>
-    <w:lsdException w:name="Default Paragraph Font" w:uiPriority="1"/>
-    <w:lsdException w:name="Subtitle" w:semiHidden="0" w:uiPriority="11" w:unhideWhenUsed="0" w:qFormat="1"/>
-    <w:lsdException w:name="Strong" w:semiHidden="0" w:uiPriority="22" w:unhideWhenUsed="0" w:qFormat="1"/>
-    <w:lsdException w:name="Emphasis" w:semiHidden="0" w:uiPriority="20" w:unhideWhenUsed="0" w:qFormat="1"/>
-    <w:lsdException w:name="Table Grid" w:semiHidden="0" w:uiPriority="59" w:unhideWhenUsed="0"/>
-    <w:lsdException w:name="Placeholder Text" w:unhideWhenUsed="0"/>
-    <w:lsdException w:name="No Spacing" w:semiHidden="0" w:uiPriority="1" w:unhideWhenUsed="0" w:qFormat="1"/>
-    <w:lsdException w:name="Light Shading" w:semiHidden="0" w:uiPriority="60" w:unhideWhenUsed="0"/>
-    <w:lsdException w:name="Light List" w:semiHidden="0" w:uiPriority="61" w:unhideWhenUsed="0"/>
-    <w:lsdException w:name="Light Grid" w:semiHidden="0" w:uiPriority="62" w:unhideWhenUsed="0"/>
-    <w:lsdException w:name="Medium Shading 1" w:semiHidden="0" w:uiPriority="63" w:unhideWhenUsed="0"/>
-    <w:lsdException w:name="Medium Shading 2" w:semiHidden="0" w:uiPriority="64" w:unhideWhenUsed="0"/>
-    <w:lsdException w:name="Medium List 1" w:semiHidden="0" w:uiPriority="65" w:unhideWhenUsed="0"/>
-    <w:lsdException w:name="Medium List 2" w:semiHidden="0" w:uiPriority="66" w:unhideWhenUsed="0"/>
-    <w:lsdException w:name="Medium Grid 1" w:semiHidden="0" w:uiPriority="67" w:unhideWhenUsed="0"/>
-    <w:lsdException w:name="Medium Grid 2" w:semiHidden="0" w:uiPriority="68" w:unhideWhenUsed="0"/>
-    <w:lsdException w:name="Medium Grid 3" w:semiHidden="0" w:uiPriority="69" w:unhideWhenUsed="0"/>
-    <w:lsdException w:name="Dark List" w:semiHidden="0" w:uiPriority="70" w:unhideWhenUsed="0"/>
-    <w:lsdException w:name="Colorful Shading" w:semiHidden="0" w:uiPriority="71" w:unhideWhenUsed="0"/>
-    <w:lsdException w:name="Colorful List" w:semiHidden="0" w:uiPriority="72" w:unhideWhenUsed="0"/>
-    <w:lsdException w:name="Colorful Grid" w:semiHidden="0" w:uiPriority="73" w:unhideWhenUsed="0"/>
-    <w:lsdException w:name="Light Shading Accent 1" w:semiHidden="0" w:uiPriority="60" w:unhideWhenUsed="0"/>
-    <w:lsdException w:name="Light List Accent 1" w:semiHidden="0" w:uiPriority="61" w:unhideWhenUsed="0"/>
-    <w:lsdException w:name="Light Grid Accent 1" w:semiHidden="0" w:uiPriority="62" w:unhideWhenUsed="0"/>
-    <w:lsdException w:name="Medium Shading 1 Accent 1" w:semiHidden="0" w:uiPriority="63" w:unhideWhenUsed="0"/>
-    <w:lsdException w:name="Medium Shading 2 Accent 1" w:semiHidden="0" w:uiPriority="64" w:unhideWhenUsed="0"/>
-    <w:lsdException w:name="Medium List 1 Accent 1" w:semiHidden="0" w:uiPriority="65" w:unhideWhenUsed="0"/>
-    <w:lsdException w:name="Revision" w:unhideWhenUsed="0"/>
-    <w:lsdException w:name="List Paragraph" w:semiHidden="0" w:uiPriority="34" w:unhideWhenUsed="0" w:qFormat="1"/>
-    <w:lsdException w:name="Quote" w:semiHidden="0" w:uiPriority="29" w:unhideWhenUsed="0" w:qFormat="1"/>
-    <w:lsdException w:name="Intense Quote" w:semiHidden="0" w:uiPriority="30" w:unhideWhenUsed="0" w:qFormat="1"/>
-    <w:lsdException w:name="Medium List 2 Accent 1" w:semiHidden="0" w:uiPriority="66" w:unhideWhenUsed="0"/>
-    <w:lsdException w:name="Medium Grid 1 Accent 1" w:semiHidden="0" w:uiPriority="67" w:unhideWhenUsed="0"/>
-    <w:lsdException w:name="Medium Grid 2 Accent 1" w:semiHidden="0" w:uiPriority="68" w:unhideWhenUsed="0"/>
-    <w:lsdException w:name="Medium Grid 3 Accent 1" w:semiHidden="0" w:uiPriority="69" w:unhideWhenUsed="0"/>
-    <w:lsdException w:name="Dark List Accent 1" w:semiHidden="0" w:uiPriority="70" w:unhideWhenUsed="0"/>
-    <w:lsdException w:name="Colorful Shading Accent 1" w:semiHidden="0" w:uiPriority="71" w:unhideWhenUsed="0"/>
-    <w:lsdException w:name="Colorful List Accent 1" w:semiHidden="0" w:uiPriority="72" w:unhideWhenUsed="0"/>
-    <w:lsdException w:name="Colorful Grid Accent 1" w:semiHidden="0" w:uiPriority="73" w:unhideWhenUsed="0"/>
-    <w:lsdException w:name="Light Shading Accent 2" w:semiHidden="0" w:uiPriority="60" w:unhideWhenUsed="0"/>
-    <w:lsdException w:name="Light List Accent 2" w:semiHidden="0" w:uiPriority="61" w:unhideWhenUsed="0"/>
-    <w:lsdException w:name="Light Grid Accent 2" w:semiHidden="0" w:uiPriority="62" w:unhideWhenUsed="0"/>
-    <w:lsdException w:name="Medium Shading 1 Accent 2" w:semiHidden="0" w:uiPriority="63" w:unhideWhenUsed="0"/>
-    <w:lsdException w:name="Medium Shading 2 Accent 2" w:semiHidden="0" w:uiPriority="64" w:unhideWhenUsed="0"/>
-    <w:lsdException w:name="Medium List 1 Accent 2" w:semiHidden="0" w:uiPriority="65" w:unhideWhenUsed="0"/>
-    <w:lsdException w:name="Medium List 2 Accent 2" w:semiHidden="0" w:uiPriority="66" w:unhideWhenUsed="0"/>
-    <w:lsdException w:name="Medium Grid 1 Accent 2" w:semiHidden="0" w:uiPriority="67" w:unhideWhenUsed="0"/>
-    <w:lsdException w:name="Medium Grid 2 Accent 2" w:semiHidden="0" w:uiPriority="68" w:unhideWhenUsed="0"/>
-    <w:lsdException w:name="Medium Grid 3 Accent 2" w:semiHidden="0" w:uiPriority="69" w:unhideWhenUsed="0"/>
-    <w:lsdException w:name="Dark List Accent 2" w:semiHidden="0" w:uiPriority="70" w:unhideWhenUsed="0"/>
-    <w:lsdException w:name="Colorful Shading Accent 2" w:semiHidden="0" w:uiPriority="71" w:unhideWhenUsed="0"/>
-    <w:lsdException w:name="Colorful List Accent 2" w:semiHidden="0" w:uiPriority="72" w:unhideWhenUsed="0"/>
-    <w:lsdException w:name="Colorful Grid Accent 2" w:semiHidden="0" w:uiPriority="73" w:unhideWhenUsed="0"/>
-    <w:lsdException w:name="Light Shading Accent 3" w:semiHidden="0" w:uiPriority="60" w:unhideWhenUsed="0"/>
-    <w:lsdException w:name="Light List Accent 3" w:semiHidden="0" w:uiPriority="61" w:unhideWhenUsed="0"/>
-    <w:lsdException w:name="Light Grid Accent 3" w:semiHidden="0" w:uiPriority="62" w:unhideWhenUsed="0"/>
-    <w:lsdException w:name="Medium Shading 1 Accent 3" w:semiHidden="0" w:uiPriority="63" w:unhideWhenUsed="0"/>
-    <w:lsdException w:name="Medium Shading 2 Accent 3" w:semiHidden="0" w:uiPriority="64" w:unhideWhenUsed="0"/>
-    <w:lsdException w:name="Medium List 1 Accent 3" w:semiHidden="0" w:uiPriority="65" w:unhideWhenUsed="0"/>
-    <w:lsdException w:name="Medium List 2 Accent 3" w:semiHidden="0" w:uiPriority="66" w:unhideWhenUsed="0"/>
-    <w:lsdException w:name="Medium Grid 1 Accent 3" w:semiHidden="0" w:uiPriority="67" w:unhideWhenUsed="0"/>
-    <w:lsdException w:name="Medium Grid 2 Accent 3" w:semiHidden="0" w:uiPriority="68" w:unhideWhenUsed="0"/>
-    <w:lsdException w:name="Medium Grid 3 Accent 3" w:semiHidden="0" w:uiPriority="69" w:unhideWhenUsed="0"/>
-    <w:lsdException w:name="Dark List Accent 3" w:semiHidden="0" w:uiPriority="70" w:unhideWhenUsed="0"/>
-    <w:lsdException w:name="Colorful Shading Accent 3" w:semiHidden="0" w:uiPriority="71" w:unhideWhenUsed="0"/>
-    <w:lsdException w:name="Colorful List Accent 3" w:semiHidden="0" w:uiPriority="72" w:unhideWhenUsed="0"/>
-    <w:lsdException w:name="Colorful Grid Accent 3" w:semiHidden="0" w:uiPriority="73" w:unhideWhenUsed="0"/>
-    <w:lsdException w:name="Light Shading Accent 4" w:semiHidden="0" w:uiPriority="60" w:unhideWhenUsed="0"/>
-    <w:lsdException w:name="Light List Accent 4" w:semiHidden="0" w:uiPriority="61" w:unhideWhenUsed="0"/>
-    <w:lsdException w:name="Light Grid Accent 4" w:semiHidden="0" w:uiPriority="62" w:unhideWhenUsed="0"/>
-    <w:lsdException w:name="Medium Shading 1 Accent 4" w:semiHidden="0" w:uiPriority="63" w:unhideWhenUsed="0"/>
-    <w:lsdException w:name="Medium Shading 2 Accent 4" w:semiHidden="0" w:uiPriority="64" w:unhideWhenUsed="0"/>
-    <w:lsdException w:name="Medium List 1 Accent 4" w:semiHidden="0" w:uiPriority="65" w:unhideWhenUsed="0"/>
-    <w:lsdException w:name="Medium List 2 Accent 4" w:semiHidden="0" w:uiPriority="66" w:unhideWhenUsed="0"/>
-    <w:lsdException w:name="Medium Grid 1 Accent 4" w:semiHidden="0" w:uiPriority="67" w:unhideWhenUsed="0"/>
-    <w:lsdException w:name="Medium Grid 2 Accent 4" w:semiHidden="0" w:uiPriority="68" w:unhideWhenUsed="0"/>
-    <w:lsdException w:name="Medium Grid 3 Accent 4" w:semiHidden="0" w:uiPriority="69" w:unhideWhenUsed="0"/>
-    <w:lsdException w:name="Dark List Accent 4" w:semiHidden="0" w:uiPriority="70" w:unhideWhenUsed="0"/>
-    <w:lsdException w:name="Colorful Shading Accent 4" w:semiHidden="0" w:uiPriority="71" w:unhideWhenUsed="0"/>
-    <w:lsdException w:name="Colorful List Accent 4" w:semiHidden="0" w:uiPriority="72" w:unhideWhenUsed="0"/>
-    <w:lsdException w:name="Colorful Grid Accent 4" w:semiHidden="0" w:uiPriority="73" w:unhideWhenUsed="0"/>
-    <w:lsdException w:name="Light Shading Accent 5" w:semiHidden="0" w:uiPriority="60" w:unhideWhenUsed="0"/>
-    <w:lsdException w:name="Light List Accent 5" w:semiHidden="0" w:uiPriority="61" w:unhideWhenUsed="0"/>
-    <w:lsdException w:name="Light Grid Accent 5" w:semiHidden="0" w:uiPriority="62" w:unhideWhenUsed="0"/>
-    <w:lsdException w:name="Medium Shading 1 Accent 5" w:semiHidden="0" w:uiPriority="63" w:unhideWhenUsed="0"/>
-    <w:lsdException w:name="Medium Shading 2 Accent 5" w:semiHidden="0" w:uiPriority="64" w:unhideWhenUsed="0"/>
-    <w:lsdException w:name="Medium List 1 Accent 5" w:semiHidden="0" w:uiPriority="65" w:unhideWhenUsed="0"/>
-    <w:lsdException w:name="Medium List 2 Accent 5" w:semiHidden="0" w:uiPriority="66" w:unhideWhenUsed="0"/>
-    <w:lsdException w:name="Medium Grid 1 Accent 5" w:semiHidden="0" w:uiPriority="67" w:unhideWhenUsed="0"/>
-    <w:lsdException w:name="Medium Grid 2 Accent 5" w:semiHidden="0" w:uiPriority="68" w:unhideWhenUsed="0"/>
-    <w:lsdException w:name="Medium Grid 3 Accent 5" w:semiHidden="0" w:uiPriority="69" w:unhideWhenUsed="0"/>
-    <w:lsdException w:name="Dark List Accent 5" w:semiHidden="0" w:uiPriority="70" w:unhideWhenUsed="0"/>
-    <w:lsdException w:name="Colorful Shading Accent 5" w:semiHidden="0" w:uiPriority="71" w:unhideWhenUsed="0"/>
-    <w:lsdException w:name="Colorful List Accent 5" w:semiHidden="0" w:uiPriority="72" w:unhideWhenUsed="0"/>
-    <w:lsdException w:name="Colorful Grid Accent 5" w:semiHidden="0" w:uiPriority="73" w:unhideWhenUsed="0"/>
-    <w:lsdException w:name="Light Shading Accent 6" w:semiHidden="0" w:uiPriority="60" w:unhideWhenUsed="0"/>
-    <w:lsdException w:name="Light List Accent 6" w:semiHidden="0" w:uiPriority="61" w:unhideWhenUsed="0"/>
-    <w:lsdException w:name="Light Grid Accent 6" w:semiHidden="0" w:uiPriority="62" w:unhideWhenUsed="0"/>
-    <w:lsdException w:name="Medium Shading 1 Accent 6" w:semiHidden="0" w:uiPriority="63" w:unhideWhenUsed="0"/>
-    <w:lsdException w:name="Medium Shading 2 Accent 6" w:semiHidden="0" w:uiPriority="64" w:unhideWhenUsed="0"/>
-    <w:lsdException w:name="Medium List 1 Accent 6" w:semiHidden="0" w:uiPriority="65" w:unhideWhenUsed="0"/>
-    <w:lsdException w:name="Medium List 2 Accent 6" w:semiHidden="0" w:uiPriority="66" w:unhideWhenUsed="0"/>
-    <w:lsdException w:name="Medium Grid 1 Accent 6" w:semiHidden="0" w:uiPriority="67" w:unhideWhenUsed="0"/>
-    <w:lsdException w:name="Medium Grid 2 Accent 6" w:semiHidden="0" w:uiPriority="68" w:unhideWhenUsed="0"/>
-    <w:lsdException w:name="Medium Grid 3 Accent 6" w:semiHidden="0" w:uiPriority="69" w:unhideWhenUsed="0"/>
-    <w:lsdException w:name="Dark List Accent 6" w:semiHidden="0" w:uiPriority="70" w:unhideWhenUsed="0"/>
-    <w:lsdException w:name="Colorful Shading Accent 6" w:semiHidden="0" w:uiPriority="71" w:unhideWhenUsed="0"/>
-    <w:lsdException w:name="Colorful List Accent 6" w:semiHidden="0" w:uiPriority="72" w:unhideWhenUsed="0"/>
-    <w:lsdException w:name="Colorful Grid Accent 6" w:semiHidden="0" w:uiPriority="73" w:unhideWhenUsed="0"/>
-    <w:lsdException w:name="Subtle Emphasis" w:semiHidden="0" w:uiPriority="19" w:unhideWhenUsed="0" w:qFormat="1"/>
-    <w:lsdException w:name="Intense Emphasis" w:semiHidden="0" w:uiPriority="21" w:unhideWhenUsed="0" w:qFormat="1"/>
-    <w:lsdException w:name="Subtle Reference" w:semiHidden="0" w:uiPriority="31" w:unhideWhenUsed="0" w:qFormat="1"/>
-    <w:lsdException w:name="Intense Reference" w:semiHidden="0" w:uiPriority="32" w:unhideWhenUsed="0" w:qFormat="1"/>
-    <w:lsdException w:name="Book Title" w:semiHidden="0" w:uiPriority="33" w:unhideWhenUsed="0" w:qFormat="1"/>
-    <w:lsdException w:name="Bibliography" w:uiPriority="37"/>
-    <w:lsdException w:name="TOC Heading" w:uiPriority="39" w:qFormat="1"/>
-  </w:latentStyles>
-  <w:style w:type="paragraph" w:default="1" w:styleId="a">
-    <w:name w:val="Normal"/>
-    <w:qFormat/>
-  </w:style>
-  <w:style w:type="character" w:default="1" w:styleId="a0">
-    <w:name w:val="Default Paragraph Font"/>
-    <w:uiPriority w:val="1"/>
-    <w:semiHidden/>
-    <w:unhideWhenUsed/>
-  </w:style>
-  <w:style w:type="table" w:default="1" w:styleId="a1">
-    <w:name w:val="Normal Table"/>
-    <w:uiPriority w:val="99"/>
-    <w:semiHidden/>
-    <w:unhideWhenUsed/>
-    <w:tblPr>
-      <w:tblInd w:w="0" w:type="dxa"/>
-      <w:tblCellMar>
-        <w:top w:w="0" w:type="dxa"/>
-        <w:left w:w="108" w:type="dxa"/>
-        <w:bottom w:w="0" w:type="dxa"/>
-        <w:right w:w="108" w:type="dxa"/>
-      </w:tblCellMar>
-    </w:tblPr>
-  </w:style>
-  <w:style w:type="numbering" w:default="1" w:styleId="a2">
-    <w:name w:val="No List"/>
-    <w:uiPriority w:val="99"/>
-    <w:semiHidden/>
-    <w:unhideWhenUsed/>
   </w:style>
 </w:styles>
 </file>

--- a/CommunalPaymentsDoc/Лист задания.docx
+++ b/CommunalPaymentsDoc/Лист задания.docx
@@ -4,7 +4,7 @@
   <w:body>
     <w:p>
       <w:pPr>
-        <w:pStyle w:val="BodyTextIndent"/>
+        <w:pStyle w:val="a3"/>
         <w:ind w:firstLine="0"/>
         <w:jc w:val="center"/>
         <w:rPr>
@@ -12,6 +12,8 @@
           <w:sz w:val="22"/>
         </w:rPr>
       </w:pPr>
+      <w:bookmarkStart w:id="0" w:name="_GoBack"/>
+      <w:bookmarkEnd w:id="0"/>
       <w:r>
         <w:rPr>
           <w:b/>
@@ -22,7 +24,7 @@
     </w:p>
     <w:p>
       <w:pPr>
-        <w:pStyle w:val="BodyTextIndent"/>
+        <w:pStyle w:val="a3"/>
         <w:ind w:firstLine="0"/>
         <w:jc w:val="center"/>
         <w:rPr>
@@ -40,7 +42,7 @@
     </w:p>
     <w:p>
       <w:pPr>
-        <w:pStyle w:val="BodyTextIndent"/>
+        <w:pStyle w:val="a3"/>
         <w:ind w:firstLine="0"/>
         <w:jc w:val="center"/>
         <w:rPr>
@@ -51,7 +53,7 @@
     </w:p>
     <w:p>
       <w:pPr>
-        <w:pStyle w:val="BodyTextIndent"/>
+        <w:pStyle w:val="a3"/>
         <w:ind w:firstLine="0"/>
         <w:jc w:val="center"/>
         <w:rPr>
@@ -547,7 +549,7 @@
     </w:p>
     <w:p>
       <w:pPr>
-        <w:pStyle w:val="Heading3"/>
+        <w:pStyle w:val="3"/>
         <w:rPr>
           <w:sz w:val="22"/>
         </w:rPr>
@@ -932,10 +934,7 @@
               </w:rPr>
             </w:pPr>
             <w:r>
-              <w:t>Э. Ф</w:t>
-            </w:r>
-            <w:r>
-              <w:t xml:space="preserve">римен, Э. Фримен, К. Сьерра, </w:t>
+              <w:t xml:space="preserve">Э. Фримен, Э. Фримен, К. Сьерра, </w:t>
             </w:r>
           </w:p>
         </w:tc>
@@ -955,7 +954,7 @@
           </w:tcPr>
           <w:p>
             <w:pPr>
-              <w:pStyle w:val="PlainText"/>
+              <w:pStyle w:val="a6"/>
               <w:rPr>
                 <w:rFonts w:ascii="Times New Roman" w:hAnsi="Times New Roman"/>
                 <w:sz w:val="22"/>
@@ -1049,8 +1048,6 @@
             <w:r>
               <w:t>проектирования. Паттерны проектирования. — СПб.: Питер, 2015. — 368 с.: ил.</w:t>
             </w:r>
-            <w:bookmarkStart w:id="0" w:name="_GoBack"/>
-            <w:bookmarkEnd w:id="0"/>
           </w:p>
         </w:tc>
       </w:tr>
@@ -1092,7 +1089,7 @@
           </w:tcPr>
           <w:p>
             <w:pPr>
-              <w:pStyle w:val="PlainText"/>
+              <w:pStyle w:val="a6"/>
               <w:ind w:left="142"/>
               <w:rPr>
                 <w:rFonts w:ascii="Times New Roman" w:hAnsi="Times New Roman"/>
@@ -5320,7 +5317,7 @@
     <w:lsdException w:name="List Table 6 Colorful Accent 6" w:uiPriority="51"/>
     <w:lsdException w:name="List Table 7 Colorful Accent 6" w:uiPriority="52"/>
   </w:latentStyles>
-  <w:style w:type="paragraph" w:default="1" w:styleId="Normal">
+  <w:style w:type="paragraph" w:default="1" w:styleId="a">
     <w:name w:val="Normal"/>
     <w:qFormat/>
     <w:rPr>
@@ -5328,10 +5325,10 @@
       <w:szCs w:val="24"/>
     </w:rPr>
   </w:style>
-  <w:style w:type="paragraph" w:styleId="Heading3">
+  <w:style w:type="paragraph" w:styleId="3">
     <w:name w:val="heading 3"/>
-    <w:basedOn w:val="Normal"/>
-    <w:next w:val="Normal"/>
+    <w:basedOn w:val="a"/>
+    <w:next w:val="a"/>
     <w:qFormat/>
     <w:pPr>
       <w:keepNext/>
@@ -5344,13 +5341,13 @@
       <w:szCs w:val="20"/>
     </w:rPr>
   </w:style>
-  <w:style w:type="character" w:default="1" w:styleId="DefaultParagraphFont">
+  <w:style w:type="character" w:default="1" w:styleId="a0">
     <w:name w:val="Default Paragraph Font"/>
     <w:uiPriority w:val="1"/>
     <w:semiHidden/>
     <w:unhideWhenUsed/>
   </w:style>
-  <w:style w:type="table" w:default="1" w:styleId="TableNormal">
+  <w:style w:type="table" w:default="1" w:styleId="a1">
     <w:name w:val="Normal Table"/>
     <w:uiPriority w:val="99"/>
     <w:semiHidden/>
@@ -5365,15 +5362,15 @@
       </w:tblCellMar>
     </w:tblPr>
   </w:style>
-  <w:style w:type="numbering" w:default="1" w:styleId="NoList">
+  <w:style w:type="numbering" w:default="1" w:styleId="a2">
     <w:name w:val="No List"/>
     <w:uiPriority w:val="99"/>
     <w:semiHidden/>
     <w:unhideWhenUsed/>
   </w:style>
-  <w:style w:type="paragraph" w:styleId="BodyTextIndent">
+  <w:style w:type="paragraph" w:styleId="a3">
     <w:name w:val="Body Text Indent"/>
-    <w:basedOn w:val="Normal"/>
+    <w:basedOn w:val="a"/>
     <w:semiHidden/>
     <w:pPr>
       <w:ind w:firstLine="720"/>
@@ -5383,9 +5380,9 @@
       <w:szCs w:val="20"/>
     </w:rPr>
   </w:style>
-  <w:style w:type="paragraph" w:styleId="BodyText">
+  <w:style w:type="paragraph" w:styleId="a4">
     <w:name w:val="Body Text"/>
-    <w:basedOn w:val="Normal"/>
+    <w:basedOn w:val="a"/>
     <w:semiHidden/>
     <w:pPr>
       <w:jc w:val="both"/>
@@ -5394,9 +5391,9 @@
       <w:sz w:val="22"/>
     </w:rPr>
   </w:style>
-  <w:style w:type="table" w:styleId="TableGrid">
+  <w:style w:type="table" w:styleId="a5">
     <w:name w:val="Table Grid"/>
-    <w:basedOn w:val="TableNormal"/>
+    <w:basedOn w:val="a1"/>
     <w:uiPriority w:val="59"/>
     <w:rsid w:val="00A91DBB"/>
     <w:tblPr>
@@ -5410,10 +5407,10 @@
       </w:tblBorders>
     </w:tblPr>
   </w:style>
-  <w:style w:type="paragraph" w:styleId="PlainText">
+  <w:style w:type="paragraph" w:styleId="a6">
     <w:name w:val="Plain Text"/>
-    <w:basedOn w:val="Normal"/>
-    <w:link w:val="PlainTextChar"/>
+    <w:basedOn w:val="a"/>
+    <w:link w:val="a7"/>
     <w:semiHidden/>
     <w:rsid w:val="0087319A"/>
     <w:rPr>
@@ -5422,9 +5419,9 @@
       <w:szCs w:val="20"/>
     </w:rPr>
   </w:style>
-  <w:style w:type="character" w:customStyle="1" w:styleId="PlainTextChar">
-    <w:name w:val="Plain Text Char"/>
-    <w:link w:val="PlainText"/>
+  <w:style w:type="character" w:customStyle="1" w:styleId="a7">
+    <w:name w:val="Текст Знак"/>
+    <w:link w:val="a6"/>
     <w:semiHidden/>
     <w:rsid w:val="0087319A"/>
     <w:rPr>

--- a/CommunalPaymentsDoc/Лист задания.docx
+++ b/CommunalPaymentsDoc/Лист задания.docx
@@ -12,8 +12,6 @@
           <w:sz w:val="22"/>
         </w:rPr>
       </w:pPr>
-      <w:bookmarkStart w:id="0" w:name="_GoBack"/>
-      <w:bookmarkEnd w:id="0"/>
       <w:r>
         <w:rPr>
           <w:b/>
@@ -249,6 +247,7 @@
         </w:rPr>
         <w:t xml:space="preserve">Зав. </w:t>
       </w:r>
+      <w:proofErr w:type="gramStart"/>
       <w:r>
         <w:rPr>
           <w:sz w:val="22"/>
@@ -271,7 +270,14 @@
         <w:rPr>
           <w:sz w:val="22"/>
         </w:rPr>
-        <w:t xml:space="preserve"> __________________ </w:t>
+        <w:t xml:space="preserve"> _</w:t>
+      </w:r>
+      <w:proofErr w:type="gramEnd"/>
+      <w:r>
+        <w:rPr>
+          <w:sz w:val="22"/>
+        </w:rPr>
+        <w:t xml:space="preserve">_________________ </w:t>
       </w:r>
       <w:r>
         <w:rPr>
@@ -656,11 +662,19 @@
                 <w:sz w:val="22"/>
               </w:rPr>
             </w:pPr>
-            <w:r>
-              <w:rPr>
-                <w:sz w:val="22"/>
-              </w:rPr>
-              <w:t>Павлючкову Антону Валерьевичу</w:t>
+            <w:proofErr w:type="spellStart"/>
+            <w:r>
+              <w:rPr>
+                <w:sz w:val="22"/>
+              </w:rPr>
+              <w:t>Павлючкову</w:t>
+            </w:r>
+            <w:proofErr w:type="spellEnd"/>
+            <w:r>
+              <w:rPr>
+                <w:sz w:val="22"/>
+              </w:rPr>
+              <w:t xml:space="preserve"> Антону Валерьевичу</w:t>
             </w:r>
           </w:p>
         </w:tc>
@@ -934,7 +948,23 @@
               </w:rPr>
             </w:pPr>
             <w:r>
-              <w:t xml:space="preserve">Э. Фримен, Э. Фримен, К. Сьерра, </w:t>
+              <w:t xml:space="preserve">Э. </w:t>
+            </w:r>
+            <w:proofErr w:type="spellStart"/>
+            <w:r>
+              <w:t>Фримен</w:t>
+            </w:r>
+            <w:proofErr w:type="spellEnd"/>
+            <w:r>
+              <w:t xml:space="preserve">, Э. </w:t>
+            </w:r>
+            <w:proofErr w:type="spellStart"/>
+            <w:r>
+              <w:t>Фримен</w:t>
+            </w:r>
+            <w:proofErr w:type="spellEnd"/>
+            <w:r>
+              <w:t xml:space="preserve">, К. Сьерра, </w:t>
             </w:r>
           </w:p>
         </w:tc>
@@ -967,12 +997,21 @@
               </w:rPr>
               <w:t xml:space="preserve">Б. </w:t>
             </w:r>
+            <w:proofErr w:type="spellStart"/>
             <w:r>
               <w:rPr>
                 <w:rFonts w:ascii="Times New Roman" w:hAnsi="Times New Roman"/>
                 <w:sz w:val="22"/>
               </w:rPr>
-              <w:t>Бейтс.</w:t>
+              <w:t>Бейтс</w:t>
+            </w:r>
+            <w:proofErr w:type="spellEnd"/>
+            <w:r>
+              <w:rPr>
+                <w:rFonts w:ascii="Times New Roman" w:hAnsi="Times New Roman"/>
+                <w:sz w:val="22"/>
+              </w:rPr>
+              <w:t>.</w:t>
             </w:r>
             <w:r>
               <w:rPr>
@@ -1012,7 +1051,23 @@
               </w:rPr>
             </w:pPr>
             <w:r>
-              <w:t>Гамма Э., Хелм Р., Джонсон Р., Влиссидес Дж. Приемы</w:t>
+              <w:t xml:space="preserve">Гамма Э., </w:t>
+            </w:r>
+            <w:proofErr w:type="spellStart"/>
+            <w:r>
+              <w:t>Хелм</w:t>
+            </w:r>
+            <w:proofErr w:type="spellEnd"/>
+            <w:r>
+              <w:t xml:space="preserve"> Р., Джонсон Р., </w:t>
+            </w:r>
+            <w:proofErr w:type="spellStart"/>
+            <w:r>
+              <w:t>Влиссидес</w:t>
+            </w:r>
+            <w:proofErr w:type="spellEnd"/>
+            <w:r>
+              <w:t xml:space="preserve"> Дж. Приемы</w:t>
             </w:r>
             <w:r>
               <w:rPr>
@@ -1878,11 +1933,19 @@
           <w:sz w:val="22"/>
         </w:rPr>
       </w:pPr>
-      <w:r>
-        <w:rPr>
-          <w:sz w:val="22"/>
-        </w:rPr>
-        <w:t>5  Календарный план-график работы с указанием сроков выполнения отдельных этапов</w:t>
+      <w:proofErr w:type="gramStart"/>
+      <w:r>
+        <w:rPr>
+          <w:sz w:val="22"/>
+        </w:rPr>
+        <w:t>5  Календарный</w:t>
+      </w:r>
+      <w:proofErr w:type="gramEnd"/>
+      <w:r>
+        <w:rPr>
+          <w:sz w:val="22"/>
+        </w:rPr>
+        <w:t xml:space="preserve"> план-график работы с указанием сроков выполнения отдельных этапов</w:t>
       </w:r>
       <w:r>
         <w:rPr>
@@ -3774,8 +3837,10 @@
               <w:rPr>
                 <w:sz w:val="22"/>
               </w:rPr>
-              <w:t>Данильченко М.С.</w:t>
-            </w:r>
+              <w:t>Грищенко В.В.</w:t>
+            </w:r>
+            <w:bookmarkStart w:id="0" w:name="_GoBack"/>
+            <w:bookmarkEnd w:id="0"/>
           </w:p>
         </w:tc>
       </w:tr>
